--- a/03_Computer Comparisons.docx
+++ b/03_Computer Comparisons.docx
@@ -42,25 +42,7 @@
           <w:sz w:val="28"/>
           <w:szCs w:val="28"/>
         </w:rPr>
-        <w:t xml:space="preserve">Look online and get specifications for some computers. You need details for one desktop PC, one desktop Mac, a laptop </w:t>
-      </w:r>
-      <w:proofErr w:type="gramStart"/>
-      <w:r>
-        <w:rPr>
-          <w:rFonts w:eastAsia="Times New Roman" w:cstheme="minorHAnsi"/>
-          <w:sz w:val="28"/>
-          <w:szCs w:val="28"/>
-        </w:rPr>
-        <w:t>PC</w:t>
-      </w:r>
-      <w:proofErr w:type="gramEnd"/>
-      <w:r>
-        <w:rPr>
-          <w:rFonts w:eastAsia="Times New Roman" w:cstheme="minorHAnsi"/>
-          <w:sz w:val="28"/>
-          <w:szCs w:val="28"/>
-        </w:rPr>
-        <w:t xml:space="preserve"> and a MacBook. Choose one computer from each category and fill in the chart with information about each computer.</w:t>
+        <w:t>Look online and get specifications for some computers. You need details for one desktop PC, one desktop Mac, a laptop PC and a MacBook. Choose one computer from each category and fill in the chart with information about each computer.</w:t>
       </w:r>
     </w:p>
     <w:p>
@@ -123,11 +105,11 @@
         <w:tblDescription w:val=""/>
       </w:tblPr>
       <w:tblGrid>
-        <w:gridCol w:w="2366"/>
-        <w:gridCol w:w="1869"/>
-        <w:gridCol w:w="1515"/>
-        <w:gridCol w:w="1675"/>
-        <w:gridCol w:w="1925"/>
+        <w:gridCol w:w="2309"/>
+        <w:gridCol w:w="2065"/>
+        <w:gridCol w:w="1473"/>
+        <w:gridCol w:w="1631"/>
+        <w:gridCol w:w="1872"/>
       </w:tblGrid>
       <w:tr>
         <w:tc>
@@ -490,13 +472,20 @@
           <w:p>
             <w:pPr>
               <w:spacing w:after="0" w:line="240" w:lineRule="auto"/>
-              <w:jc w:val="center"/>
-              <w:rPr>
-                <w:rFonts w:ascii="Segoe UI Emoji" w:eastAsia="Times New Roman" w:hAnsi="Segoe UI Emoji" w:cs="Calibri"/>
-                <w:sz w:val="24"/>
-                <w:szCs w:val="24"/>
-              </w:rPr>
-            </w:pPr>
+              <w:rPr>
+                <w:rFonts w:ascii="Segoe UI Emoji" w:eastAsia="Times New Roman" w:hAnsi="Segoe UI Emoji" w:cs="Calibri"/>
+                <w:sz w:val="24"/>
+                <w:szCs w:val="24"/>
+              </w:rPr>
+            </w:pPr>
+            <w:r>
+              <w:rPr>
+                <w:rFonts w:ascii="Segoe UI Emoji" w:eastAsia="Times New Roman" w:hAnsi="Segoe UI Emoji" w:cs="Calibri"/>
+                <w:sz w:val="24"/>
+                <w:szCs w:val="24"/>
+              </w:rPr>
+              <w:t>I5 intel core</w:t>
+            </w:r>
             <w:r>
               <w:rPr>
                 <w:rFonts w:ascii="Segoe UI Emoji" w:eastAsia="Times New Roman" w:hAnsi="Segoe UI Emoji" w:cs="Calibri"/>
@@ -659,6 +648,14 @@
                 <w:sz w:val="24"/>
                 <w:szCs w:val="24"/>
               </w:rPr>
+              <w:t>Windows 11</w:t>
+            </w:r>
+            <w:r>
+              <w:rPr>
+                <w:rFonts w:ascii="Segoe UI Emoji" w:eastAsia="Times New Roman" w:hAnsi="Segoe UI Emoji" w:cs="Calibri"/>
+                <w:sz w:val="24"/>
+                <w:szCs w:val="24"/>
+              </w:rPr>
               <w:t> </w:t>
             </w:r>
           </w:p>
@@ -809,6 +806,42 @@
                 <w:szCs w:val="24"/>
               </w:rPr>
             </w:pPr>
+            <w:proofErr w:type="gramStart"/>
+            <w:r>
+              <w:rPr>
+                <w:rFonts w:ascii="Segoe UI Emoji" w:eastAsia="Times New Roman" w:hAnsi="Segoe UI Emoji" w:cs="Calibri"/>
+                <w:sz w:val="24"/>
+                <w:szCs w:val="24"/>
+              </w:rPr>
+              <w:t>G.SKILL</w:t>
+            </w:r>
+            <w:proofErr w:type="gramEnd"/>
+            <w:r>
+              <w:rPr>
+                <w:rFonts w:ascii="Segoe UI Emoji" w:eastAsia="Times New Roman" w:hAnsi="Segoe UI Emoji" w:cs="Calibri"/>
+                <w:sz w:val="24"/>
+                <w:szCs w:val="24"/>
+              </w:rPr>
+              <w:t xml:space="preserve"> </w:t>
+            </w:r>
+            <w:proofErr w:type="spellStart"/>
+            <w:r>
+              <w:rPr>
+                <w:rFonts w:ascii="Segoe UI Emoji" w:eastAsia="Times New Roman" w:hAnsi="Segoe UI Emoji" w:cs="Calibri"/>
+                <w:sz w:val="24"/>
+                <w:szCs w:val="24"/>
+              </w:rPr>
+              <w:t>Ripjaws</w:t>
+            </w:r>
+            <w:proofErr w:type="spellEnd"/>
+            <w:r>
+              <w:rPr>
+                <w:rFonts w:ascii="Segoe UI Emoji" w:eastAsia="Times New Roman" w:hAnsi="Segoe UI Emoji" w:cs="Calibri"/>
+                <w:sz w:val="24"/>
+                <w:szCs w:val="24"/>
+              </w:rPr>
+              <w:t xml:space="preserve"> V Series 16GB DDR4 Desktop RAM Kit - Black</w:t>
+            </w:r>
             <w:r>
               <w:rPr>
                 <w:rFonts w:ascii="Segoe UI Emoji" w:eastAsia="Times New Roman" w:hAnsi="Segoe UI Emoji" w:cs="Calibri"/>
@@ -971,6 +1004,14 @@
                 <w:sz w:val="24"/>
                 <w:szCs w:val="24"/>
               </w:rPr>
+              <w:t>Seagate Expansion 16TB Desktop External Hard Drive</w:t>
+            </w:r>
+            <w:r>
+              <w:rPr>
+                <w:rFonts w:ascii="Segoe UI Emoji" w:eastAsia="Times New Roman" w:hAnsi="Segoe UI Emoji" w:cs="Calibri"/>
+                <w:sz w:val="24"/>
+                <w:szCs w:val="24"/>
+              </w:rPr>
               <w:t> </w:t>
             </w:r>
           </w:p>
@@ -1283,6 +1324,40 @@
                 <w:sz w:val="24"/>
                 <w:szCs w:val="24"/>
               </w:rPr>
+              <w:t xml:space="preserve">ASUS </w:t>
+            </w:r>
+            <w:proofErr w:type="spellStart"/>
+            <w:r>
+              <w:rPr>
+                <w:rFonts w:ascii="Segoe UI Emoji" w:eastAsia="Times New Roman" w:hAnsi="Segoe UI Emoji" w:cs="Calibri"/>
+                <w:sz w:val="24"/>
+                <w:szCs w:val="24"/>
+              </w:rPr>
+              <w:t>ProArt</w:t>
+            </w:r>
+            <w:proofErr w:type="spellEnd"/>
+            <w:r>
+              <w:rPr>
+                <w:rFonts w:ascii="Segoe UI Emoji" w:eastAsia="Times New Roman" w:hAnsi="Segoe UI Emoji" w:cs="Calibri"/>
+                <w:sz w:val="24"/>
+                <w:szCs w:val="24"/>
+              </w:rPr>
+              <w:t xml:space="preserve"> PA329CV 32" 4K UHD Professional Monitor</w:t>
+            </w:r>
+            <w:r>
+              <w:rPr>
+                <w:rFonts w:ascii="Segoe UI Emoji" w:eastAsia="Times New Roman" w:hAnsi="Segoe UI Emoji" w:cs="Calibri"/>
+                <w:sz w:val="24"/>
+                <w:szCs w:val="24"/>
+              </w:rPr>
+              <w:t xml:space="preserve">     x2</w:t>
+            </w:r>
+            <w:r>
+              <w:rPr>
+                <w:rFonts w:ascii="Segoe UI Emoji" w:eastAsia="Times New Roman" w:hAnsi="Segoe UI Emoji" w:cs="Calibri"/>
+                <w:sz w:val="24"/>
+                <w:szCs w:val="24"/>
+              </w:rPr>
               <w:t> </w:t>
             </w:r>
           </w:p>
@@ -1441,6 +1516,14 @@
               </w:rPr>
               <w:t> </w:t>
             </w:r>
+            <w:r>
+              <w:rPr>
+                <w:rFonts w:ascii="Segoe UI Emoji" w:eastAsia="Times New Roman" w:hAnsi="Segoe UI Emoji" w:cs="Calibri"/>
+                <w:sz w:val="24"/>
+                <w:szCs w:val="24"/>
+              </w:rPr>
+              <w:t>Gigabyte NVIDIA GeForce RTX 3050 Gaming OC 8GB GDDR6 Graphics Card</w:t>
+            </w:r>
           </w:p>
         </w:tc>
         <w:tc>
@@ -1720,6 +1803,7 @@
                 <w:sz w:val="24"/>
                 <w:szCs w:val="24"/>
               </w:rPr>
+              <w:lastRenderedPageBreak/>
               <w:t>Other Accessories</w:t>
             </w:r>
           </w:p>
@@ -1735,6 +1819,36 @@
             </w:tcMar>
             <w:hideMark/>
           </w:tcPr>
+          <w:p>
+            <w:pPr>
+              <w:spacing w:after="0" w:line="240" w:lineRule="auto"/>
+              <w:jc w:val="center"/>
+              <w:rPr>
+                <w:rFonts w:ascii="Segoe UI Emoji" w:eastAsia="Times New Roman" w:hAnsi="Segoe UI Emoji" w:cs="Calibri"/>
+                <w:sz w:val="24"/>
+                <w:szCs w:val="24"/>
+              </w:rPr>
+            </w:pPr>
+            <w:r>
+              <w:rPr>
+                <w:rFonts w:ascii="Segoe UI Emoji" w:eastAsia="Times New Roman" w:hAnsi="Segoe UI Emoji" w:cs="Calibri"/>
+                <w:sz w:val="24"/>
+                <w:szCs w:val="24"/>
+              </w:rPr>
+              <w:t>Corsair K57 RGB Wireless Gaming Keyboard</w:t>
+            </w:r>
+          </w:p>
+          <w:p>
+            <w:pPr>
+              <w:spacing w:after="0" w:line="240" w:lineRule="auto"/>
+              <w:jc w:val="center"/>
+              <w:rPr>
+                <w:rFonts w:ascii="Segoe UI Emoji" w:eastAsia="Times New Roman" w:hAnsi="Segoe UI Emoji" w:cs="Calibri"/>
+                <w:sz w:val="24"/>
+                <w:szCs w:val="24"/>
+              </w:rPr>
+            </w:pPr>
+          </w:p>
           <w:p>
             <w:pPr>
               <w:spacing w:after="0" w:line="240" w:lineRule="auto"/>

--- a/03_Computer Comparisons.docx
+++ b/03_Computer Comparisons.docx
@@ -105,16 +105,22 @@
         <w:tblDescription w:val=""/>
       </w:tblPr>
       <w:tblGrid>
-        <w:gridCol w:w="2309"/>
-        <w:gridCol w:w="2065"/>
-        <w:gridCol w:w="1473"/>
-        <w:gridCol w:w="1631"/>
-        <w:gridCol w:w="1872"/>
+        <w:gridCol w:w="1863"/>
+        <w:gridCol w:w="1713"/>
+        <w:gridCol w:w="1545"/>
+        <w:gridCol w:w="1678"/>
+        <w:gridCol w:w="20"/>
+        <w:gridCol w:w="1701"/>
+        <w:gridCol w:w="572"/>
       </w:tblGrid>
       <w:tr>
-        <w:tc>
-          <w:tcPr>
-            <w:tcW w:w="3669" w:type="dxa"/>
+        <w:trPr>
+          <w:gridAfter w:val="1"/>
+          <w:wAfter w:w="572" w:type="dxa"/>
+        </w:trPr>
+        <w:tc>
+          <w:tcPr>
+            <w:tcW w:w="1863" w:type="dxa"/>
             <w:shd w:val="clear" w:color="auto" w:fill="BFBFBF" w:themeFill="background1" w:themeFillShade="BF"/>
             <w:tcMar>
               <w:top w:w="80" w:type="dxa"/>
@@ -145,7 +151,7 @@
         </w:tc>
         <w:tc>
           <w:tcPr>
-            <w:tcW w:w="3142" w:type="dxa"/>
+            <w:tcW w:w="1713" w:type="dxa"/>
             <w:shd w:val="clear" w:color="auto" w:fill="BFBFBF" w:themeFill="background1" w:themeFillShade="BF"/>
             <w:tcMar>
               <w:top w:w="80" w:type="dxa"/>
@@ -177,7 +183,7 @@
         </w:tc>
         <w:tc>
           <w:tcPr>
-            <w:tcW w:w="2457" w:type="dxa"/>
+            <w:tcW w:w="1545" w:type="dxa"/>
             <w:shd w:val="clear" w:color="auto" w:fill="BFBFBF" w:themeFill="background1" w:themeFillShade="BF"/>
             <w:tcMar>
               <w:top w:w="80" w:type="dxa"/>
@@ -208,7 +214,7 @@
         </w:tc>
         <w:tc>
           <w:tcPr>
-            <w:tcW w:w="2650" w:type="dxa"/>
+            <w:tcW w:w="1678" w:type="dxa"/>
             <w:shd w:val="clear" w:color="auto" w:fill="BFBFBF" w:themeFill="background1" w:themeFillShade="BF"/>
             <w:tcMar>
               <w:top w:w="80" w:type="dxa"/>
@@ -240,7 +246,8 @@
         </w:tc>
         <w:tc>
           <w:tcPr>
-            <w:tcW w:w="3118" w:type="dxa"/>
+            <w:tcW w:w="1721" w:type="dxa"/>
+            <w:gridSpan w:val="2"/>
             <w:shd w:val="clear" w:color="auto" w:fill="BFBFBF" w:themeFill="background1" w:themeFillShade="BF"/>
             <w:tcMar>
               <w:top w:w="80" w:type="dxa"/>
@@ -272,9 +279,13 @@
         </w:tc>
       </w:tr>
       <w:tr>
-        <w:tc>
-          <w:tcPr>
-            <w:tcW w:w="3669" w:type="dxa"/>
+        <w:trPr>
+          <w:gridAfter w:val="1"/>
+          <w:wAfter w:w="572" w:type="dxa"/>
+        </w:trPr>
+        <w:tc>
+          <w:tcPr>
+            <w:tcW w:w="1863" w:type="dxa"/>
             <w:tcMar>
               <w:top w:w="80" w:type="dxa"/>
               <w:left w:w="80" w:type="dxa"/>
@@ -304,100 +315,101 @@
         </w:tc>
         <w:tc>
           <w:tcPr>
-            <w:tcW w:w="3142" w:type="dxa"/>
-            <w:tcMar>
-              <w:top w:w="80" w:type="dxa"/>
-              <w:left w:w="80" w:type="dxa"/>
-              <w:bottom w:w="80" w:type="dxa"/>
-              <w:right w:w="80" w:type="dxa"/>
-            </w:tcMar>
-            <w:hideMark/>
-          </w:tcPr>
-          <w:p>
-            <w:pPr>
-              <w:spacing w:after="0" w:line="240" w:lineRule="auto"/>
-              <w:jc w:val="center"/>
-              <w:rPr>
-                <w:rFonts w:ascii="Segoe UI Emoji" w:eastAsia="Times New Roman" w:hAnsi="Segoe UI Emoji" w:cs="Calibri"/>
-                <w:sz w:val="24"/>
-                <w:szCs w:val="24"/>
-              </w:rPr>
-            </w:pPr>
-            <w:r>
-              <w:rPr>
-                <w:rFonts w:ascii="Segoe UI Emoji" w:eastAsia="Times New Roman" w:hAnsi="Segoe UI Emoji" w:cs="Calibri"/>
-                <w:sz w:val="24"/>
-                <w:szCs w:val="24"/>
-              </w:rPr>
-              <w:t> </w:t>
-            </w:r>
-          </w:p>
-        </w:tc>
-        <w:tc>
-          <w:tcPr>
-            <w:tcW w:w="2457" w:type="dxa"/>
-            <w:tcMar>
-              <w:top w:w="80" w:type="dxa"/>
-              <w:left w:w="80" w:type="dxa"/>
-              <w:bottom w:w="80" w:type="dxa"/>
-              <w:right w:w="80" w:type="dxa"/>
-            </w:tcMar>
-            <w:hideMark/>
-          </w:tcPr>
-          <w:p>
-            <w:pPr>
-              <w:spacing w:after="0" w:line="240" w:lineRule="auto"/>
-              <w:jc w:val="center"/>
-              <w:rPr>
-                <w:rFonts w:ascii="Segoe UI Emoji" w:eastAsia="Times New Roman" w:hAnsi="Segoe UI Emoji" w:cs="Calibri"/>
-                <w:sz w:val="24"/>
-                <w:szCs w:val="24"/>
-              </w:rPr>
-            </w:pPr>
-            <w:r>
-              <w:rPr>
-                <w:rFonts w:ascii="Segoe UI Emoji" w:eastAsia="Times New Roman" w:hAnsi="Segoe UI Emoji" w:cs="Calibri"/>
-                <w:sz w:val="24"/>
-                <w:szCs w:val="24"/>
-              </w:rPr>
-              <w:t> </w:t>
-            </w:r>
-          </w:p>
-        </w:tc>
-        <w:tc>
-          <w:tcPr>
-            <w:tcW w:w="2650" w:type="dxa"/>
-            <w:tcMar>
-              <w:top w:w="80" w:type="dxa"/>
-              <w:left w:w="80" w:type="dxa"/>
-              <w:bottom w:w="80" w:type="dxa"/>
-              <w:right w:w="80" w:type="dxa"/>
-            </w:tcMar>
-            <w:hideMark/>
-          </w:tcPr>
-          <w:p>
-            <w:pPr>
-              <w:spacing w:after="0" w:line="240" w:lineRule="auto"/>
-              <w:jc w:val="center"/>
-              <w:rPr>
-                <w:rFonts w:ascii="Segoe UI Emoji" w:eastAsia="Times New Roman" w:hAnsi="Segoe UI Emoji" w:cs="Calibri"/>
-                <w:sz w:val="24"/>
-                <w:szCs w:val="24"/>
-              </w:rPr>
-            </w:pPr>
-            <w:r>
-              <w:rPr>
-                <w:rFonts w:ascii="Segoe UI Emoji" w:eastAsia="Times New Roman" w:hAnsi="Segoe UI Emoji" w:cs="Calibri"/>
-                <w:sz w:val="24"/>
-                <w:szCs w:val="24"/>
-              </w:rPr>
-              <w:t> </w:t>
-            </w:r>
-          </w:p>
-        </w:tc>
-        <w:tc>
-          <w:tcPr>
-            <w:tcW w:w="3118" w:type="dxa"/>
+            <w:tcW w:w="1713" w:type="dxa"/>
+            <w:tcMar>
+              <w:top w:w="80" w:type="dxa"/>
+              <w:left w:w="80" w:type="dxa"/>
+              <w:bottom w:w="80" w:type="dxa"/>
+              <w:right w:w="80" w:type="dxa"/>
+            </w:tcMar>
+            <w:hideMark/>
+          </w:tcPr>
+          <w:p>
+            <w:pPr>
+              <w:spacing w:after="0" w:line="240" w:lineRule="auto"/>
+              <w:jc w:val="center"/>
+              <w:rPr>
+                <w:rFonts w:ascii="Segoe UI Emoji" w:eastAsia="Times New Roman" w:hAnsi="Segoe UI Emoji" w:cs="Calibri"/>
+                <w:sz w:val="24"/>
+                <w:szCs w:val="24"/>
+              </w:rPr>
+            </w:pPr>
+            <w:r>
+              <w:rPr>
+                <w:rFonts w:ascii="Segoe UI Emoji" w:eastAsia="Times New Roman" w:hAnsi="Segoe UI Emoji" w:cs="Calibri"/>
+                <w:sz w:val="24"/>
+                <w:szCs w:val="24"/>
+              </w:rPr>
+              <w:t> </w:t>
+            </w:r>
+          </w:p>
+        </w:tc>
+        <w:tc>
+          <w:tcPr>
+            <w:tcW w:w="1545" w:type="dxa"/>
+            <w:tcMar>
+              <w:top w:w="80" w:type="dxa"/>
+              <w:left w:w="80" w:type="dxa"/>
+              <w:bottom w:w="80" w:type="dxa"/>
+              <w:right w:w="80" w:type="dxa"/>
+            </w:tcMar>
+            <w:hideMark/>
+          </w:tcPr>
+          <w:p>
+            <w:pPr>
+              <w:spacing w:after="0" w:line="240" w:lineRule="auto"/>
+              <w:jc w:val="center"/>
+              <w:rPr>
+                <w:rFonts w:ascii="Segoe UI Emoji" w:eastAsia="Times New Roman" w:hAnsi="Segoe UI Emoji" w:cs="Calibri"/>
+                <w:sz w:val="24"/>
+                <w:szCs w:val="24"/>
+              </w:rPr>
+            </w:pPr>
+            <w:r>
+              <w:rPr>
+                <w:rFonts w:ascii="Segoe UI Emoji" w:eastAsia="Times New Roman" w:hAnsi="Segoe UI Emoji" w:cs="Calibri"/>
+                <w:sz w:val="24"/>
+                <w:szCs w:val="24"/>
+              </w:rPr>
+              <w:t> </w:t>
+            </w:r>
+          </w:p>
+        </w:tc>
+        <w:tc>
+          <w:tcPr>
+            <w:tcW w:w="1678" w:type="dxa"/>
+            <w:tcMar>
+              <w:top w:w="80" w:type="dxa"/>
+              <w:left w:w="80" w:type="dxa"/>
+              <w:bottom w:w="80" w:type="dxa"/>
+              <w:right w:w="80" w:type="dxa"/>
+            </w:tcMar>
+            <w:hideMark/>
+          </w:tcPr>
+          <w:p>
+            <w:pPr>
+              <w:spacing w:after="0" w:line="240" w:lineRule="auto"/>
+              <w:jc w:val="center"/>
+              <w:rPr>
+                <w:rFonts w:ascii="Segoe UI Emoji" w:eastAsia="Times New Roman" w:hAnsi="Segoe UI Emoji" w:cs="Calibri"/>
+                <w:sz w:val="24"/>
+                <w:szCs w:val="24"/>
+              </w:rPr>
+            </w:pPr>
+            <w:r>
+              <w:rPr>
+                <w:rFonts w:ascii="Segoe UI Emoji" w:eastAsia="Times New Roman" w:hAnsi="Segoe UI Emoji" w:cs="Calibri"/>
+                <w:sz w:val="24"/>
+                <w:szCs w:val="24"/>
+              </w:rPr>
+              <w:t> </w:t>
+            </w:r>
+          </w:p>
+        </w:tc>
+        <w:tc>
+          <w:tcPr>
+            <w:tcW w:w="1721" w:type="dxa"/>
+            <w:gridSpan w:val="2"/>
             <w:tcMar>
               <w:top w:w="80" w:type="dxa"/>
               <w:left w:w="80" w:type="dxa"/>
@@ -428,9 +440,13 @@
         </w:tc>
       </w:tr>
       <w:tr>
-        <w:tc>
-          <w:tcPr>
-            <w:tcW w:w="3669" w:type="dxa"/>
+        <w:trPr>
+          <w:gridAfter w:val="1"/>
+          <w:wAfter w:w="572" w:type="dxa"/>
+        </w:trPr>
+        <w:tc>
+          <w:tcPr>
+            <w:tcW w:w="1863" w:type="dxa"/>
             <w:tcMar>
               <w:top w:w="80" w:type="dxa"/>
               <w:left w:w="80" w:type="dxa"/>
@@ -460,107 +476,95 @@
         </w:tc>
         <w:tc>
           <w:tcPr>
-            <w:tcW w:w="3142" w:type="dxa"/>
-            <w:tcMar>
-              <w:top w:w="80" w:type="dxa"/>
-              <w:left w:w="80" w:type="dxa"/>
-              <w:bottom w:w="80" w:type="dxa"/>
-              <w:right w:w="80" w:type="dxa"/>
-            </w:tcMar>
-            <w:hideMark/>
-          </w:tcPr>
-          <w:p>
-            <w:pPr>
-              <w:spacing w:after="0" w:line="240" w:lineRule="auto"/>
-              <w:rPr>
-                <w:rFonts w:ascii="Segoe UI Emoji" w:eastAsia="Times New Roman" w:hAnsi="Segoe UI Emoji" w:cs="Calibri"/>
-                <w:sz w:val="24"/>
-                <w:szCs w:val="24"/>
-              </w:rPr>
-            </w:pPr>
-            <w:r>
-              <w:rPr>
-                <w:rFonts w:ascii="Segoe UI Emoji" w:eastAsia="Times New Roman" w:hAnsi="Segoe UI Emoji" w:cs="Calibri"/>
-                <w:sz w:val="24"/>
-                <w:szCs w:val="24"/>
-              </w:rPr>
-              <w:t>I5 intel core</w:t>
-            </w:r>
-            <w:r>
-              <w:rPr>
-                <w:rFonts w:ascii="Segoe UI Emoji" w:eastAsia="Times New Roman" w:hAnsi="Segoe UI Emoji" w:cs="Calibri"/>
-                <w:sz w:val="24"/>
-                <w:szCs w:val="24"/>
-              </w:rPr>
-              <w:t> </w:t>
-            </w:r>
-          </w:p>
-        </w:tc>
-        <w:tc>
-          <w:tcPr>
-            <w:tcW w:w="2457" w:type="dxa"/>
-            <w:tcMar>
-              <w:top w:w="80" w:type="dxa"/>
-              <w:left w:w="80" w:type="dxa"/>
-              <w:bottom w:w="80" w:type="dxa"/>
-              <w:right w:w="80" w:type="dxa"/>
-            </w:tcMar>
-            <w:hideMark/>
-          </w:tcPr>
-          <w:p>
-            <w:pPr>
-              <w:spacing w:after="0" w:line="240" w:lineRule="auto"/>
-              <w:jc w:val="center"/>
-              <w:rPr>
-                <w:rFonts w:ascii="Segoe UI Emoji" w:eastAsia="Times New Roman" w:hAnsi="Segoe UI Emoji" w:cs="Calibri"/>
-                <w:sz w:val="24"/>
-                <w:szCs w:val="24"/>
-              </w:rPr>
-            </w:pPr>
-            <w:r>
-              <w:rPr>
-                <w:rFonts w:ascii="Segoe UI Emoji" w:eastAsia="Times New Roman" w:hAnsi="Segoe UI Emoji" w:cs="Calibri"/>
-                <w:sz w:val="24"/>
-                <w:szCs w:val="24"/>
-              </w:rPr>
-              <w:t> </w:t>
-            </w:r>
-          </w:p>
-        </w:tc>
-        <w:tc>
-          <w:tcPr>
-            <w:tcW w:w="2650" w:type="dxa"/>
-            <w:tcMar>
-              <w:top w:w="80" w:type="dxa"/>
-              <w:left w:w="80" w:type="dxa"/>
-              <w:bottom w:w="80" w:type="dxa"/>
-              <w:right w:w="80" w:type="dxa"/>
-            </w:tcMar>
-            <w:hideMark/>
-          </w:tcPr>
-          <w:p>
-            <w:pPr>
-              <w:spacing w:after="0" w:line="240" w:lineRule="auto"/>
-              <w:jc w:val="center"/>
-              <w:rPr>
-                <w:rFonts w:ascii="Segoe UI Emoji" w:eastAsia="Times New Roman" w:hAnsi="Segoe UI Emoji" w:cs="Calibri"/>
-                <w:sz w:val="24"/>
-                <w:szCs w:val="24"/>
-              </w:rPr>
-            </w:pPr>
-            <w:r>
-              <w:rPr>
-                <w:rFonts w:ascii="Segoe UI Emoji" w:eastAsia="Times New Roman" w:hAnsi="Segoe UI Emoji" w:cs="Calibri"/>
-                <w:sz w:val="24"/>
-                <w:szCs w:val="24"/>
-              </w:rPr>
-              <w:t> </w:t>
-            </w:r>
-          </w:p>
-        </w:tc>
-        <w:tc>
-          <w:tcPr>
-            <w:tcW w:w="3118" w:type="dxa"/>
+            <w:tcW w:w="1713" w:type="dxa"/>
+            <w:tcMar>
+              <w:top w:w="80" w:type="dxa"/>
+              <w:left w:w="80" w:type="dxa"/>
+              <w:bottom w:w="80" w:type="dxa"/>
+              <w:right w:w="80" w:type="dxa"/>
+            </w:tcMar>
+            <w:hideMark/>
+          </w:tcPr>
+          <w:p>
+            <w:pPr>
+              <w:rPr>
+                <w:rFonts w:ascii="Segoe UI Emoji" w:eastAsia="Times New Roman" w:hAnsi="Segoe UI Emoji" w:cs="Calibri"/>
+                <w:sz w:val="24"/>
+                <w:szCs w:val="24"/>
+              </w:rPr>
+            </w:pPr>
+            <w:r>
+              <w:rPr>
+                <w:sz w:val="24"/>
+                <w:szCs w:val="24"/>
+              </w:rPr>
+              <w:t>Intel Core i7 12700 CPU</w:t>
+            </w:r>
+          </w:p>
+        </w:tc>
+        <w:tc>
+          <w:tcPr>
+            <w:tcW w:w="1545" w:type="dxa"/>
+            <w:tcMar>
+              <w:top w:w="80" w:type="dxa"/>
+              <w:left w:w="80" w:type="dxa"/>
+              <w:bottom w:w="80" w:type="dxa"/>
+              <w:right w:w="80" w:type="dxa"/>
+            </w:tcMar>
+            <w:hideMark/>
+          </w:tcPr>
+          <w:p>
+            <w:pPr>
+              <w:rPr>
+                <w:rFonts w:ascii="Segoe UI Emoji" w:eastAsia="Times New Roman" w:hAnsi="Segoe UI Emoji" w:cs="Calibri"/>
+                <w:sz w:val="24"/>
+                <w:szCs w:val="24"/>
+              </w:rPr>
+            </w:pPr>
+            <w:r>
+              <w:rPr>
+                <w:sz w:val="24"/>
+                <w:szCs w:val="24"/>
+              </w:rPr>
+              <w:t>Intel Core i7 12700 CPU</w:t>
+            </w:r>
+          </w:p>
+        </w:tc>
+        <w:tc>
+          <w:tcPr>
+            <w:tcW w:w="1678" w:type="dxa"/>
+            <w:tcMar>
+              <w:top w:w="80" w:type="dxa"/>
+              <w:left w:w="80" w:type="dxa"/>
+              <w:bottom w:w="80" w:type="dxa"/>
+              <w:right w:w="80" w:type="dxa"/>
+            </w:tcMar>
+            <w:hideMark/>
+          </w:tcPr>
+          <w:p>
+            <w:pPr>
+              <w:spacing w:after="0" w:line="240" w:lineRule="auto"/>
+              <w:jc w:val="center"/>
+              <w:rPr>
+                <w:rFonts w:ascii="Segoe UI Emoji" w:eastAsia="Times New Roman" w:hAnsi="Segoe UI Emoji" w:cs="Calibri"/>
+                <w:sz w:val="24"/>
+                <w:szCs w:val="24"/>
+              </w:rPr>
+            </w:pPr>
+            <w:r>
+              <w:rPr>
+                <w:rFonts w:ascii="Segoe UI Emoji" w:eastAsia="Times New Roman" w:hAnsi="Segoe UI Emoji" w:cs="Calibri"/>
+                <w:sz w:val="24"/>
+                <w:szCs w:val="24"/>
+              </w:rPr>
+              <w:t> </w:t>
+            </w:r>
+          </w:p>
+        </w:tc>
+        <w:tc>
+          <w:tcPr>
+            <w:tcW w:w="1721" w:type="dxa"/>
+            <w:gridSpan w:val="2"/>
             <w:tcMar>
               <w:top w:w="80" w:type="dxa"/>
               <w:left w:w="80" w:type="dxa"/>
@@ -591,9 +595,13 @@
         </w:tc>
       </w:tr>
       <w:tr>
-        <w:tc>
-          <w:tcPr>
-            <w:tcW w:w="3669" w:type="dxa"/>
+        <w:trPr>
+          <w:gridAfter w:val="1"/>
+          <w:wAfter w:w="572" w:type="dxa"/>
+        </w:trPr>
+        <w:tc>
+          <w:tcPr>
+            <w:tcW w:w="1863" w:type="dxa"/>
             <w:tcMar>
               <w:top w:w="80" w:type="dxa"/>
               <w:left w:w="80" w:type="dxa"/>
@@ -623,7 +631,7 @@
         </w:tc>
         <w:tc>
           <w:tcPr>
-            <w:tcW w:w="3142" w:type="dxa"/>
+            <w:tcW w:w="1713" w:type="dxa"/>
             <w:tcMar>
               <w:top w:w="80" w:type="dxa"/>
               <w:left w:w="80" w:type="dxa"/>
@@ -662,69 +670,78 @@
         </w:tc>
         <w:tc>
           <w:tcPr>
-            <w:tcW w:w="2457" w:type="dxa"/>
-            <w:tcMar>
-              <w:top w:w="80" w:type="dxa"/>
-              <w:left w:w="80" w:type="dxa"/>
-              <w:bottom w:w="80" w:type="dxa"/>
-              <w:right w:w="80" w:type="dxa"/>
-            </w:tcMar>
-            <w:hideMark/>
-          </w:tcPr>
-          <w:p>
-            <w:pPr>
-              <w:spacing w:after="0" w:line="240" w:lineRule="auto"/>
-              <w:jc w:val="center"/>
-              <w:rPr>
-                <w:rFonts w:ascii="Segoe UI Emoji" w:eastAsia="Times New Roman" w:hAnsi="Segoe UI Emoji" w:cs="Calibri"/>
-                <w:sz w:val="24"/>
-                <w:szCs w:val="24"/>
-              </w:rPr>
-            </w:pPr>
-            <w:r>
-              <w:rPr>
-                <w:rFonts w:ascii="Segoe UI Emoji" w:eastAsia="Times New Roman" w:hAnsi="Segoe UI Emoji" w:cs="Calibri"/>
-                <w:sz w:val="24"/>
-                <w:szCs w:val="24"/>
-              </w:rPr>
-              <w:t> </w:t>
-            </w:r>
-          </w:p>
-        </w:tc>
-        <w:tc>
-          <w:tcPr>
-            <w:tcW w:w="2650" w:type="dxa"/>
-            <w:tcMar>
-              <w:top w:w="80" w:type="dxa"/>
-              <w:left w:w="80" w:type="dxa"/>
-              <w:bottom w:w="80" w:type="dxa"/>
-              <w:right w:w="80" w:type="dxa"/>
-            </w:tcMar>
-            <w:hideMark/>
-          </w:tcPr>
-          <w:p>
-            <w:pPr>
-              <w:spacing w:after="0" w:line="240" w:lineRule="auto"/>
-              <w:jc w:val="center"/>
-              <w:rPr>
-                <w:rFonts w:ascii="Segoe UI Emoji" w:eastAsia="Times New Roman" w:hAnsi="Segoe UI Emoji" w:cs="Calibri"/>
-                <w:sz w:val="24"/>
-                <w:szCs w:val="24"/>
-              </w:rPr>
-            </w:pPr>
-            <w:r>
-              <w:rPr>
-                <w:rFonts w:ascii="Segoe UI Emoji" w:eastAsia="Times New Roman" w:hAnsi="Segoe UI Emoji" w:cs="Calibri"/>
-                <w:sz w:val="24"/>
-                <w:szCs w:val="24"/>
-              </w:rPr>
-              <w:t> </w:t>
-            </w:r>
-          </w:p>
-        </w:tc>
-        <w:tc>
-          <w:tcPr>
-            <w:tcW w:w="3118" w:type="dxa"/>
+            <w:tcW w:w="1545" w:type="dxa"/>
+            <w:tcMar>
+              <w:top w:w="80" w:type="dxa"/>
+              <w:left w:w="80" w:type="dxa"/>
+              <w:bottom w:w="80" w:type="dxa"/>
+              <w:right w:w="80" w:type="dxa"/>
+            </w:tcMar>
+            <w:hideMark/>
+          </w:tcPr>
+          <w:p>
+            <w:pPr>
+              <w:spacing w:after="0" w:line="240" w:lineRule="auto"/>
+              <w:jc w:val="center"/>
+              <w:rPr>
+                <w:rFonts w:ascii="Segoe UI Emoji" w:eastAsia="Times New Roman" w:hAnsi="Segoe UI Emoji" w:cs="Calibri"/>
+                <w:sz w:val="24"/>
+                <w:szCs w:val="24"/>
+              </w:rPr>
+            </w:pPr>
+            <w:r>
+              <w:rPr>
+                <w:rFonts w:ascii="Segoe UI Emoji" w:eastAsia="Times New Roman" w:hAnsi="Segoe UI Emoji" w:cs="Calibri"/>
+                <w:sz w:val="24"/>
+                <w:szCs w:val="24"/>
+              </w:rPr>
+              <w:t>Windows 11</w:t>
+            </w:r>
+            <w:r>
+              <w:rPr>
+                <w:rFonts w:ascii="Segoe UI Emoji" w:eastAsia="Times New Roman" w:hAnsi="Segoe UI Emoji" w:cs="Calibri"/>
+                <w:sz w:val="24"/>
+                <w:szCs w:val="24"/>
+              </w:rPr>
+              <w:t> </w:t>
+            </w:r>
+          </w:p>
+        </w:tc>
+        <w:tc>
+          <w:tcPr>
+            <w:tcW w:w="1678" w:type="dxa"/>
+            <w:tcMar>
+              <w:top w:w="80" w:type="dxa"/>
+              <w:left w:w="80" w:type="dxa"/>
+              <w:bottom w:w="80" w:type="dxa"/>
+              <w:right w:w="80" w:type="dxa"/>
+            </w:tcMar>
+            <w:hideMark/>
+          </w:tcPr>
+          <w:p>
+            <w:pPr>
+              <w:spacing w:after="0" w:line="240" w:lineRule="auto"/>
+              <w:jc w:val="center"/>
+              <w:rPr>
+                <w:rFonts w:ascii="Segoe UI Emoji" w:eastAsia="Times New Roman" w:hAnsi="Segoe UI Emoji" w:cs="Calibri"/>
+                <w:sz w:val="24"/>
+                <w:szCs w:val="24"/>
+              </w:rPr>
+            </w:pPr>
+            <w:r>
+              <w:rPr>
+                <w:rFonts w:ascii="Segoe UI Emoji" w:eastAsia="Times New Roman" w:hAnsi="Segoe UI Emoji" w:cs="Calibri"/>
+                <w:sz w:val="24"/>
+                <w:szCs w:val="24"/>
+              </w:rPr>
+              <w:t> </w:t>
+            </w:r>
+          </w:p>
+        </w:tc>
+        <w:tc>
+          <w:tcPr>
+            <w:tcW w:w="1721" w:type="dxa"/>
+            <w:gridSpan w:val="2"/>
             <w:tcMar>
               <w:top w:w="80" w:type="dxa"/>
               <w:left w:w="80" w:type="dxa"/>
@@ -755,9 +772,13 @@
         </w:tc>
       </w:tr>
       <w:tr>
-        <w:tc>
-          <w:tcPr>
-            <w:tcW w:w="3669" w:type="dxa"/>
+        <w:trPr>
+          <w:gridAfter w:val="1"/>
+          <w:wAfter w:w="572" w:type="dxa"/>
+        </w:trPr>
+        <w:tc>
+          <w:tcPr>
+            <w:tcW w:w="1863" w:type="dxa"/>
             <w:tcMar>
               <w:top w:w="80" w:type="dxa"/>
               <w:left w:w="80" w:type="dxa"/>
@@ -787,136 +808,117 @@
         </w:tc>
         <w:tc>
           <w:tcPr>
-            <w:tcW w:w="3142" w:type="dxa"/>
-            <w:tcMar>
-              <w:top w:w="80" w:type="dxa"/>
-              <w:left w:w="80" w:type="dxa"/>
-              <w:bottom w:w="80" w:type="dxa"/>
-              <w:right w:w="80" w:type="dxa"/>
-            </w:tcMar>
-            <w:hideMark/>
-          </w:tcPr>
-          <w:p>
-            <w:pPr>
-              <w:spacing w:after="0" w:line="240" w:lineRule="auto"/>
-              <w:jc w:val="center"/>
-              <w:rPr>
-                <w:rFonts w:ascii="Segoe UI Emoji" w:eastAsia="Times New Roman" w:hAnsi="Segoe UI Emoji" w:cs="Calibri"/>
-                <w:sz w:val="24"/>
-                <w:szCs w:val="24"/>
-              </w:rPr>
-            </w:pPr>
-            <w:proofErr w:type="gramStart"/>
-            <w:r>
-              <w:rPr>
-                <w:rFonts w:ascii="Segoe UI Emoji" w:eastAsia="Times New Roman" w:hAnsi="Segoe UI Emoji" w:cs="Calibri"/>
-                <w:sz w:val="24"/>
-                <w:szCs w:val="24"/>
-              </w:rPr>
-              <w:t>G.SKILL</w:t>
-            </w:r>
-            <w:proofErr w:type="gramEnd"/>
-            <w:r>
-              <w:rPr>
-                <w:rFonts w:ascii="Segoe UI Emoji" w:eastAsia="Times New Roman" w:hAnsi="Segoe UI Emoji" w:cs="Calibri"/>
-                <w:sz w:val="24"/>
-                <w:szCs w:val="24"/>
-              </w:rPr>
-              <w:t xml:space="preserve"> </w:t>
-            </w:r>
-            <w:proofErr w:type="spellStart"/>
-            <w:r>
-              <w:rPr>
-                <w:rFonts w:ascii="Segoe UI Emoji" w:eastAsia="Times New Roman" w:hAnsi="Segoe UI Emoji" w:cs="Calibri"/>
-                <w:sz w:val="24"/>
-                <w:szCs w:val="24"/>
-              </w:rPr>
-              <w:t>Ripjaws</w:t>
-            </w:r>
-            <w:proofErr w:type="spellEnd"/>
-            <w:r>
-              <w:rPr>
-                <w:rFonts w:ascii="Segoe UI Emoji" w:eastAsia="Times New Roman" w:hAnsi="Segoe UI Emoji" w:cs="Calibri"/>
-                <w:sz w:val="24"/>
-                <w:szCs w:val="24"/>
-              </w:rPr>
-              <w:t xml:space="preserve"> V Series 16GB DDR4 Desktop RAM Kit - Black</w:t>
-            </w:r>
-            <w:r>
-              <w:rPr>
-                <w:rFonts w:ascii="Segoe UI Emoji" w:eastAsia="Times New Roman" w:hAnsi="Segoe UI Emoji" w:cs="Calibri"/>
-                <w:sz w:val="24"/>
-                <w:szCs w:val="24"/>
-              </w:rPr>
-              <w:t> </w:t>
-            </w:r>
-          </w:p>
-        </w:tc>
-        <w:tc>
-          <w:tcPr>
-            <w:tcW w:w="2457" w:type="dxa"/>
-            <w:tcMar>
-              <w:top w:w="80" w:type="dxa"/>
-              <w:left w:w="80" w:type="dxa"/>
-              <w:bottom w:w="80" w:type="dxa"/>
-              <w:right w:w="80" w:type="dxa"/>
-            </w:tcMar>
-            <w:hideMark/>
-          </w:tcPr>
-          <w:p>
-            <w:pPr>
-              <w:spacing w:after="0" w:line="240" w:lineRule="auto"/>
-              <w:jc w:val="center"/>
-              <w:rPr>
-                <w:rFonts w:ascii="Segoe UI Emoji" w:eastAsia="Times New Roman" w:hAnsi="Segoe UI Emoji" w:cs="Calibri"/>
-                <w:sz w:val="24"/>
-                <w:szCs w:val="24"/>
-              </w:rPr>
-            </w:pPr>
-            <w:r>
-              <w:rPr>
-                <w:rFonts w:ascii="Segoe UI Emoji" w:eastAsia="Times New Roman" w:hAnsi="Segoe UI Emoji" w:cs="Calibri"/>
-                <w:sz w:val="24"/>
-                <w:szCs w:val="24"/>
-              </w:rPr>
-              <w:t> </w:t>
-            </w:r>
-          </w:p>
-        </w:tc>
-        <w:tc>
-          <w:tcPr>
-            <w:tcW w:w="2650" w:type="dxa"/>
-            <w:tcMar>
-              <w:top w:w="80" w:type="dxa"/>
-              <w:left w:w="80" w:type="dxa"/>
-              <w:bottom w:w="80" w:type="dxa"/>
-              <w:right w:w="80" w:type="dxa"/>
-            </w:tcMar>
-            <w:hideMark/>
-          </w:tcPr>
-          <w:p>
-            <w:pPr>
-              <w:spacing w:after="0" w:line="240" w:lineRule="auto"/>
-              <w:jc w:val="center"/>
-              <w:rPr>
-                <w:rFonts w:ascii="Segoe UI Emoji" w:eastAsia="Times New Roman" w:hAnsi="Segoe UI Emoji" w:cs="Calibri"/>
-                <w:sz w:val="24"/>
-                <w:szCs w:val="24"/>
-              </w:rPr>
-            </w:pPr>
-            <w:r>
-              <w:rPr>
-                <w:rFonts w:ascii="Segoe UI Emoji" w:eastAsia="Times New Roman" w:hAnsi="Segoe UI Emoji" w:cs="Calibri"/>
-                <w:sz w:val="24"/>
-                <w:szCs w:val="24"/>
-              </w:rPr>
-              <w:t> </w:t>
-            </w:r>
-          </w:p>
-        </w:tc>
-        <w:tc>
-          <w:tcPr>
-            <w:tcW w:w="3118" w:type="dxa"/>
+            <w:tcW w:w="1713" w:type="dxa"/>
+            <w:tcMar>
+              <w:top w:w="80" w:type="dxa"/>
+              <w:left w:w="80" w:type="dxa"/>
+              <w:bottom w:w="80" w:type="dxa"/>
+              <w:right w:w="80" w:type="dxa"/>
+            </w:tcMar>
+            <w:hideMark/>
+          </w:tcPr>
+          <w:p>
+            <w:pPr>
+              <w:spacing w:after="0" w:line="240" w:lineRule="auto"/>
+              <w:jc w:val="center"/>
+              <w:rPr>
+                <w:rFonts w:ascii="Segoe UI Emoji" w:eastAsia="Times New Roman" w:hAnsi="Segoe UI Emoji" w:cs="Calibri"/>
+                <w:sz w:val="24"/>
+                <w:szCs w:val="24"/>
+              </w:rPr>
+            </w:pPr>
+            <w:r>
+              <w:rPr>
+                <w:rFonts w:ascii="Segoe UI Emoji" w:eastAsia="Times New Roman" w:hAnsi="Segoe UI Emoji" w:cs="Calibri"/>
+                <w:sz w:val="24"/>
+                <w:szCs w:val="24"/>
+              </w:rPr>
+              <w:t>G.SKILL Ripjaws V Series 16GB DDR4 Desktop RAM Kit - Black</w:t>
+            </w:r>
+            <w:r>
+              <w:rPr>
+                <w:rFonts w:ascii="Segoe UI Emoji" w:eastAsia="Times New Roman" w:hAnsi="Segoe UI Emoji" w:cs="Calibri"/>
+                <w:sz w:val="24"/>
+                <w:szCs w:val="24"/>
+              </w:rPr>
+              <w:t> </w:t>
+            </w:r>
+          </w:p>
+        </w:tc>
+        <w:tc>
+          <w:tcPr>
+            <w:tcW w:w="1545" w:type="dxa"/>
+            <w:tcMar>
+              <w:top w:w="80" w:type="dxa"/>
+              <w:left w:w="80" w:type="dxa"/>
+              <w:bottom w:w="80" w:type="dxa"/>
+              <w:right w:w="80" w:type="dxa"/>
+            </w:tcMar>
+            <w:hideMark/>
+          </w:tcPr>
+          <w:p>
+            <w:pPr>
+              <w:spacing w:after="0" w:line="240" w:lineRule="auto"/>
+              <w:jc w:val="center"/>
+              <w:rPr>
+                <w:rFonts w:ascii="Segoe UI Emoji" w:eastAsia="Times New Roman" w:hAnsi="Segoe UI Emoji" w:cs="Calibri"/>
+                <w:sz w:val="24"/>
+                <w:szCs w:val="24"/>
+              </w:rPr>
+            </w:pPr>
+            <w:r>
+              <w:rPr>
+                <w:rFonts w:ascii="Segoe UI Emoji" w:eastAsia="Times New Roman" w:hAnsi="Segoe UI Emoji" w:cs="Calibri"/>
+                <w:sz w:val="24"/>
+                <w:szCs w:val="24"/>
+              </w:rPr>
+              <w:t>Crucial 32GB DDR4 Laptop RAM</w:t>
+            </w:r>
+            <w:r>
+              <w:rPr>
+                <w:rFonts w:ascii="Segoe UI Emoji" w:eastAsia="Times New Roman" w:hAnsi="Segoe UI Emoji" w:cs="Calibri"/>
+                <w:sz w:val="24"/>
+                <w:szCs w:val="24"/>
+              </w:rPr>
+              <w:t> </w:t>
+            </w:r>
+          </w:p>
+        </w:tc>
+        <w:tc>
+          <w:tcPr>
+            <w:tcW w:w="1678" w:type="dxa"/>
+            <w:tcMar>
+              <w:top w:w="80" w:type="dxa"/>
+              <w:left w:w="80" w:type="dxa"/>
+              <w:bottom w:w="80" w:type="dxa"/>
+              <w:right w:w="80" w:type="dxa"/>
+            </w:tcMar>
+            <w:hideMark/>
+          </w:tcPr>
+          <w:p>
+            <w:pPr>
+              <w:spacing w:after="0" w:line="240" w:lineRule="auto"/>
+              <w:jc w:val="center"/>
+              <w:rPr>
+                <w:rFonts w:ascii="Segoe UI Emoji" w:eastAsia="Times New Roman" w:hAnsi="Segoe UI Emoji" w:cs="Calibri"/>
+                <w:sz w:val="24"/>
+                <w:szCs w:val="24"/>
+              </w:rPr>
+            </w:pPr>
+            <w:r>
+              <w:rPr>
+                <w:rFonts w:ascii="Segoe UI Emoji" w:eastAsia="Times New Roman" w:hAnsi="Segoe UI Emoji" w:cs="Calibri"/>
+                <w:sz w:val="24"/>
+                <w:szCs w:val="24"/>
+              </w:rPr>
+              <w:t> </w:t>
+            </w:r>
+          </w:p>
+        </w:tc>
+        <w:tc>
+          <w:tcPr>
+            <w:tcW w:w="1721" w:type="dxa"/>
+            <w:gridSpan w:val="2"/>
             <w:tcMar>
               <w:top w:w="80" w:type="dxa"/>
               <w:left w:w="80" w:type="dxa"/>
@@ -947,9 +949,13 @@
         </w:tc>
       </w:tr>
       <w:tr>
-        <w:tc>
-          <w:tcPr>
-            <w:tcW w:w="3669" w:type="dxa"/>
+        <w:trPr>
+          <w:gridAfter w:val="1"/>
+          <w:wAfter w:w="572" w:type="dxa"/>
+        </w:trPr>
+        <w:tc>
+          <w:tcPr>
+            <w:tcW w:w="1863" w:type="dxa"/>
             <w:tcMar>
               <w:top w:w="80" w:type="dxa"/>
               <w:left w:w="80" w:type="dxa"/>
@@ -979,7 +985,7 @@
         </w:tc>
         <w:tc>
           <w:tcPr>
-            <w:tcW w:w="3142" w:type="dxa"/>
+            <w:tcW w:w="1713" w:type="dxa"/>
             <w:tcMar>
               <w:top w:w="80" w:type="dxa"/>
               <w:left w:w="80" w:type="dxa"/>
@@ -1018,69 +1024,63 @@
         </w:tc>
         <w:tc>
           <w:tcPr>
-            <w:tcW w:w="2457" w:type="dxa"/>
-            <w:tcMar>
-              <w:top w:w="80" w:type="dxa"/>
-              <w:left w:w="80" w:type="dxa"/>
-              <w:bottom w:w="80" w:type="dxa"/>
-              <w:right w:w="80" w:type="dxa"/>
-            </w:tcMar>
-            <w:hideMark/>
-          </w:tcPr>
-          <w:p>
-            <w:pPr>
-              <w:spacing w:after="0" w:line="240" w:lineRule="auto"/>
-              <w:jc w:val="center"/>
-              <w:rPr>
-                <w:rFonts w:ascii="Segoe UI Emoji" w:eastAsia="Times New Roman" w:hAnsi="Segoe UI Emoji" w:cs="Calibri"/>
-                <w:sz w:val="24"/>
-                <w:szCs w:val="24"/>
-              </w:rPr>
-            </w:pPr>
-            <w:r>
-              <w:rPr>
-                <w:rFonts w:ascii="Segoe UI Emoji" w:eastAsia="Times New Roman" w:hAnsi="Segoe UI Emoji" w:cs="Calibri"/>
-                <w:sz w:val="24"/>
-                <w:szCs w:val="24"/>
-              </w:rPr>
-              <w:t> </w:t>
-            </w:r>
-          </w:p>
-        </w:tc>
-        <w:tc>
-          <w:tcPr>
-            <w:tcW w:w="2650" w:type="dxa"/>
-            <w:tcMar>
-              <w:top w:w="80" w:type="dxa"/>
-              <w:left w:w="80" w:type="dxa"/>
-              <w:bottom w:w="80" w:type="dxa"/>
-              <w:right w:w="80" w:type="dxa"/>
-            </w:tcMar>
-            <w:hideMark/>
-          </w:tcPr>
-          <w:p>
-            <w:pPr>
-              <w:spacing w:after="0" w:line="240" w:lineRule="auto"/>
-              <w:jc w:val="center"/>
-              <w:rPr>
-                <w:rFonts w:ascii="Segoe UI Emoji" w:eastAsia="Times New Roman" w:hAnsi="Segoe UI Emoji" w:cs="Calibri"/>
-                <w:sz w:val="24"/>
-                <w:szCs w:val="24"/>
-              </w:rPr>
-            </w:pPr>
-            <w:r>
-              <w:rPr>
-                <w:rFonts w:ascii="Segoe UI Emoji" w:eastAsia="Times New Roman" w:hAnsi="Segoe UI Emoji" w:cs="Calibri"/>
-                <w:sz w:val="24"/>
-                <w:szCs w:val="24"/>
-              </w:rPr>
-              <w:t> </w:t>
-            </w:r>
-          </w:p>
-        </w:tc>
-        <w:tc>
-          <w:tcPr>
-            <w:tcW w:w="3118" w:type="dxa"/>
+            <w:tcW w:w="1545" w:type="dxa"/>
+            <w:tcMar>
+              <w:top w:w="80" w:type="dxa"/>
+              <w:left w:w="80" w:type="dxa"/>
+              <w:bottom w:w="80" w:type="dxa"/>
+              <w:right w:w="80" w:type="dxa"/>
+            </w:tcMar>
+            <w:hideMark/>
+          </w:tcPr>
+          <w:p>
+            <w:pPr>
+              <w:spacing w:after="0" w:line="240" w:lineRule="auto"/>
+              <w:jc w:val="center"/>
+              <w:rPr>
+                <w:rFonts w:ascii="Segoe UI Emoji" w:eastAsia="Times New Roman" w:hAnsi="Segoe UI Emoji" w:cs="Calibri"/>
+                <w:sz w:val="24"/>
+                <w:szCs w:val="24"/>
+              </w:rPr>
+            </w:pPr>
+            <w:r>
+              <w:rPr>
+                <w:rFonts w:ascii="Segoe UI Emoji" w:eastAsia="Times New Roman" w:hAnsi="Segoe UI Emoji" w:cs="Calibri"/>
+                <w:sz w:val="24"/>
+                <w:szCs w:val="24"/>
+              </w:rPr>
+              <w:t>Seagate Expansion 4TB Portable Hard Drive</w:t>
+            </w:r>
+            <w:r>
+              <w:rPr>
+                <w:rFonts w:ascii="Segoe UI Emoji" w:eastAsia="Times New Roman" w:hAnsi="Segoe UI Emoji" w:cs="Calibri"/>
+                <w:sz w:val="24"/>
+                <w:szCs w:val="24"/>
+              </w:rPr>
+              <w:t> </w:t>
+            </w:r>
+          </w:p>
+        </w:tc>
+        <w:tc>
+          <w:tcPr>
+            <w:tcW w:w="1678" w:type="dxa"/>
+          </w:tcPr>
+          <w:p>
+            <w:pPr>
+              <w:spacing w:after="0" w:line="240" w:lineRule="auto"/>
+              <w:jc w:val="center"/>
+              <w:rPr>
+                <w:rFonts w:ascii="Segoe UI Emoji" w:eastAsia="Times New Roman" w:hAnsi="Segoe UI Emoji" w:cs="Calibri"/>
+                <w:sz w:val="24"/>
+                <w:szCs w:val="24"/>
+              </w:rPr>
+            </w:pPr>
+          </w:p>
+        </w:tc>
+        <w:tc>
+          <w:tcPr>
+            <w:tcW w:w="1721" w:type="dxa"/>
+            <w:gridSpan w:val="2"/>
             <w:tcMar>
               <w:top w:w="80" w:type="dxa"/>
               <w:left w:w="80" w:type="dxa"/>
@@ -1111,9 +1111,13 @@
         </w:tc>
       </w:tr>
       <w:tr>
-        <w:tc>
-          <w:tcPr>
-            <w:tcW w:w="3669" w:type="dxa"/>
+        <w:trPr>
+          <w:gridAfter w:val="1"/>
+          <w:wAfter w:w="572" w:type="dxa"/>
+        </w:trPr>
+        <w:tc>
+          <w:tcPr>
+            <w:tcW w:w="1863" w:type="dxa"/>
             <w:tcMar>
               <w:top w:w="80" w:type="dxa"/>
               <w:left w:w="80" w:type="dxa"/>
@@ -1143,100 +1147,101 @@
         </w:tc>
         <w:tc>
           <w:tcPr>
-            <w:tcW w:w="3142" w:type="dxa"/>
-            <w:tcMar>
-              <w:top w:w="80" w:type="dxa"/>
-              <w:left w:w="80" w:type="dxa"/>
-              <w:bottom w:w="80" w:type="dxa"/>
-              <w:right w:w="80" w:type="dxa"/>
-            </w:tcMar>
-            <w:hideMark/>
-          </w:tcPr>
-          <w:p>
-            <w:pPr>
-              <w:spacing w:after="0" w:line="240" w:lineRule="auto"/>
-              <w:jc w:val="center"/>
-              <w:rPr>
-                <w:rFonts w:ascii="Segoe UI Emoji" w:eastAsia="Times New Roman" w:hAnsi="Segoe UI Emoji" w:cs="Calibri"/>
-                <w:sz w:val="24"/>
-                <w:szCs w:val="24"/>
-              </w:rPr>
-            </w:pPr>
-            <w:r>
-              <w:rPr>
-                <w:rFonts w:ascii="Segoe UI Emoji" w:eastAsia="Times New Roman" w:hAnsi="Segoe UI Emoji" w:cs="Calibri"/>
-                <w:sz w:val="24"/>
-                <w:szCs w:val="24"/>
-              </w:rPr>
-              <w:t> </w:t>
-            </w:r>
-          </w:p>
-        </w:tc>
-        <w:tc>
-          <w:tcPr>
-            <w:tcW w:w="2457" w:type="dxa"/>
-            <w:tcMar>
-              <w:top w:w="80" w:type="dxa"/>
-              <w:left w:w="80" w:type="dxa"/>
-              <w:bottom w:w="80" w:type="dxa"/>
-              <w:right w:w="80" w:type="dxa"/>
-            </w:tcMar>
-            <w:hideMark/>
-          </w:tcPr>
-          <w:p>
-            <w:pPr>
-              <w:spacing w:after="0" w:line="240" w:lineRule="auto"/>
-              <w:jc w:val="center"/>
-              <w:rPr>
-                <w:rFonts w:ascii="Segoe UI Emoji" w:eastAsia="Times New Roman" w:hAnsi="Segoe UI Emoji" w:cs="Calibri"/>
-                <w:sz w:val="24"/>
-                <w:szCs w:val="24"/>
-              </w:rPr>
-            </w:pPr>
-            <w:r>
-              <w:rPr>
-                <w:rFonts w:ascii="Segoe UI Emoji" w:eastAsia="Times New Roman" w:hAnsi="Segoe UI Emoji" w:cs="Calibri"/>
-                <w:sz w:val="24"/>
-                <w:szCs w:val="24"/>
-              </w:rPr>
-              <w:t> </w:t>
-            </w:r>
-          </w:p>
-        </w:tc>
-        <w:tc>
-          <w:tcPr>
-            <w:tcW w:w="2650" w:type="dxa"/>
-            <w:tcMar>
-              <w:top w:w="80" w:type="dxa"/>
-              <w:left w:w="80" w:type="dxa"/>
-              <w:bottom w:w="80" w:type="dxa"/>
-              <w:right w:w="80" w:type="dxa"/>
-            </w:tcMar>
-            <w:hideMark/>
-          </w:tcPr>
-          <w:p>
-            <w:pPr>
-              <w:spacing w:after="0" w:line="240" w:lineRule="auto"/>
-              <w:jc w:val="center"/>
-              <w:rPr>
-                <w:rFonts w:ascii="Segoe UI Emoji" w:eastAsia="Times New Roman" w:hAnsi="Segoe UI Emoji" w:cs="Calibri"/>
-                <w:sz w:val="24"/>
-                <w:szCs w:val="24"/>
-              </w:rPr>
-            </w:pPr>
-            <w:r>
-              <w:rPr>
-                <w:rFonts w:ascii="Segoe UI Emoji" w:eastAsia="Times New Roman" w:hAnsi="Segoe UI Emoji" w:cs="Calibri"/>
-                <w:sz w:val="24"/>
-                <w:szCs w:val="24"/>
-              </w:rPr>
-              <w:t> </w:t>
-            </w:r>
-          </w:p>
-        </w:tc>
-        <w:tc>
-          <w:tcPr>
-            <w:tcW w:w="3118" w:type="dxa"/>
+            <w:tcW w:w="1713" w:type="dxa"/>
+            <w:tcMar>
+              <w:top w:w="80" w:type="dxa"/>
+              <w:left w:w="80" w:type="dxa"/>
+              <w:bottom w:w="80" w:type="dxa"/>
+              <w:right w:w="80" w:type="dxa"/>
+            </w:tcMar>
+            <w:hideMark/>
+          </w:tcPr>
+          <w:p>
+            <w:pPr>
+              <w:spacing w:after="0" w:line="240" w:lineRule="auto"/>
+              <w:jc w:val="center"/>
+              <w:rPr>
+                <w:rFonts w:ascii="Segoe UI Emoji" w:eastAsia="Times New Roman" w:hAnsi="Segoe UI Emoji" w:cs="Calibri"/>
+                <w:sz w:val="24"/>
+                <w:szCs w:val="24"/>
+              </w:rPr>
+            </w:pPr>
+            <w:r>
+              <w:rPr>
+                <w:rFonts w:ascii="Segoe UI Emoji" w:eastAsia="Times New Roman" w:hAnsi="Segoe UI Emoji" w:cs="Calibri"/>
+                <w:sz w:val="24"/>
+                <w:szCs w:val="24"/>
+              </w:rPr>
+              <w:t> </w:t>
+            </w:r>
+          </w:p>
+        </w:tc>
+        <w:tc>
+          <w:tcPr>
+            <w:tcW w:w="1545" w:type="dxa"/>
+            <w:tcMar>
+              <w:top w:w="80" w:type="dxa"/>
+              <w:left w:w="80" w:type="dxa"/>
+              <w:bottom w:w="80" w:type="dxa"/>
+              <w:right w:w="80" w:type="dxa"/>
+            </w:tcMar>
+            <w:hideMark/>
+          </w:tcPr>
+          <w:p>
+            <w:pPr>
+              <w:spacing w:after="0" w:line="240" w:lineRule="auto"/>
+              <w:jc w:val="center"/>
+              <w:rPr>
+                <w:rFonts w:ascii="Segoe UI Emoji" w:eastAsia="Times New Roman" w:hAnsi="Segoe UI Emoji" w:cs="Calibri"/>
+                <w:sz w:val="24"/>
+                <w:szCs w:val="24"/>
+              </w:rPr>
+            </w:pPr>
+            <w:r>
+              <w:rPr>
+                <w:rFonts w:ascii="Segoe UI Emoji" w:eastAsia="Times New Roman" w:hAnsi="Segoe UI Emoji" w:cs="Calibri"/>
+                <w:sz w:val="24"/>
+                <w:szCs w:val="24"/>
+              </w:rPr>
+              <w:t> </w:t>
+            </w:r>
+          </w:p>
+        </w:tc>
+        <w:tc>
+          <w:tcPr>
+            <w:tcW w:w="1678" w:type="dxa"/>
+            <w:tcMar>
+              <w:top w:w="80" w:type="dxa"/>
+              <w:left w:w="80" w:type="dxa"/>
+              <w:bottom w:w="80" w:type="dxa"/>
+              <w:right w:w="80" w:type="dxa"/>
+            </w:tcMar>
+            <w:hideMark/>
+          </w:tcPr>
+          <w:p>
+            <w:pPr>
+              <w:spacing w:after="0" w:line="240" w:lineRule="auto"/>
+              <w:jc w:val="center"/>
+              <w:rPr>
+                <w:rFonts w:ascii="Segoe UI Emoji" w:eastAsia="Times New Roman" w:hAnsi="Segoe UI Emoji" w:cs="Calibri"/>
+                <w:sz w:val="24"/>
+                <w:szCs w:val="24"/>
+              </w:rPr>
+            </w:pPr>
+            <w:r>
+              <w:rPr>
+                <w:rFonts w:ascii="Segoe UI Emoji" w:eastAsia="Times New Roman" w:hAnsi="Segoe UI Emoji" w:cs="Calibri"/>
+                <w:sz w:val="24"/>
+                <w:szCs w:val="24"/>
+              </w:rPr>
+              <w:t> </w:t>
+            </w:r>
+          </w:p>
+        </w:tc>
+        <w:tc>
+          <w:tcPr>
+            <w:tcW w:w="1721" w:type="dxa"/>
+            <w:gridSpan w:val="2"/>
             <w:tcMar>
               <w:top w:w="80" w:type="dxa"/>
               <w:left w:w="80" w:type="dxa"/>
@@ -1267,9 +1272,13 @@
         </w:tc>
       </w:tr>
       <w:tr>
-        <w:tc>
-          <w:tcPr>
-            <w:tcW w:w="3669" w:type="dxa"/>
+        <w:trPr>
+          <w:gridAfter w:val="1"/>
+          <w:wAfter w:w="572" w:type="dxa"/>
+        </w:trPr>
+        <w:tc>
+          <w:tcPr>
+            <w:tcW w:w="1863" w:type="dxa"/>
             <w:tcMar>
               <w:top w:w="80" w:type="dxa"/>
               <w:left w:w="80" w:type="dxa"/>
@@ -1299,50 +1308,32 @@
         </w:tc>
         <w:tc>
           <w:tcPr>
-            <w:tcW w:w="3142" w:type="dxa"/>
-            <w:tcMar>
-              <w:top w:w="80" w:type="dxa"/>
-              <w:left w:w="80" w:type="dxa"/>
-              <w:bottom w:w="80" w:type="dxa"/>
-              <w:right w:w="80" w:type="dxa"/>
-            </w:tcMar>
-            <w:hideMark/>
-          </w:tcPr>
-          <w:p>
-            <w:pPr>
-              <w:spacing w:after="0" w:line="240" w:lineRule="auto"/>
-              <w:jc w:val="center"/>
-              <w:rPr>
-                <w:rFonts w:ascii="Segoe UI Emoji" w:eastAsia="Times New Roman" w:hAnsi="Segoe UI Emoji" w:cs="Calibri"/>
-                <w:sz w:val="24"/>
-                <w:szCs w:val="24"/>
-              </w:rPr>
-            </w:pPr>
-            <w:r>
-              <w:rPr>
-                <w:rFonts w:ascii="Segoe UI Emoji" w:eastAsia="Times New Roman" w:hAnsi="Segoe UI Emoji" w:cs="Calibri"/>
-                <w:sz w:val="24"/>
-                <w:szCs w:val="24"/>
-              </w:rPr>
-              <w:t xml:space="preserve">ASUS </w:t>
-            </w:r>
-            <w:proofErr w:type="spellStart"/>
-            <w:r>
-              <w:rPr>
-                <w:rFonts w:ascii="Segoe UI Emoji" w:eastAsia="Times New Roman" w:hAnsi="Segoe UI Emoji" w:cs="Calibri"/>
-                <w:sz w:val="24"/>
-                <w:szCs w:val="24"/>
-              </w:rPr>
-              <w:t>ProArt</w:t>
-            </w:r>
-            <w:proofErr w:type="spellEnd"/>
-            <w:r>
-              <w:rPr>
-                <w:rFonts w:ascii="Segoe UI Emoji" w:eastAsia="Times New Roman" w:hAnsi="Segoe UI Emoji" w:cs="Calibri"/>
-                <w:sz w:val="24"/>
-                <w:szCs w:val="24"/>
-              </w:rPr>
-              <w:t xml:space="preserve"> PA329CV 32" 4K UHD Professional Monitor</w:t>
+            <w:tcW w:w="1713" w:type="dxa"/>
+            <w:tcMar>
+              <w:top w:w="80" w:type="dxa"/>
+              <w:left w:w="80" w:type="dxa"/>
+              <w:bottom w:w="80" w:type="dxa"/>
+              <w:right w:w="80" w:type="dxa"/>
+            </w:tcMar>
+            <w:hideMark/>
+          </w:tcPr>
+          <w:p>
+            <w:pPr>
+              <w:spacing w:after="0" w:line="240" w:lineRule="auto"/>
+              <w:jc w:val="center"/>
+              <w:rPr>
+                <w:rFonts w:ascii="Segoe UI Emoji" w:eastAsia="Times New Roman" w:hAnsi="Segoe UI Emoji" w:cs="Calibri"/>
+                <w:sz w:val="24"/>
+                <w:szCs w:val="24"/>
+              </w:rPr>
+            </w:pPr>
+            <w:r>
+              <w:rPr>
+                <w:rFonts w:ascii="Segoe UI Emoji" w:eastAsia="Times New Roman" w:hAnsi="Segoe UI Emoji" w:cs="Calibri"/>
+                <w:sz w:val="24"/>
+                <w:szCs w:val="24"/>
+              </w:rPr>
+              <w:t>ASUS ProArt PA329CV 32" 4K UHD Professional Monitor</w:t>
             </w:r>
             <w:r>
               <w:rPr>
@@ -1364,69 +1355,70 @@
         </w:tc>
         <w:tc>
           <w:tcPr>
-            <w:tcW w:w="2457" w:type="dxa"/>
-            <w:tcMar>
-              <w:top w:w="80" w:type="dxa"/>
-              <w:left w:w="80" w:type="dxa"/>
-              <w:bottom w:w="80" w:type="dxa"/>
-              <w:right w:w="80" w:type="dxa"/>
-            </w:tcMar>
-            <w:hideMark/>
-          </w:tcPr>
-          <w:p>
-            <w:pPr>
-              <w:spacing w:after="0" w:line="240" w:lineRule="auto"/>
-              <w:jc w:val="center"/>
-              <w:rPr>
-                <w:rFonts w:ascii="Segoe UI Emoji" w:eastAsia="Times New Roman" w:hAnsi="Segoe UI Emoji" w:cs="Calibri"/>
-                <w:sz w:val="24"/>
-                <w:szCs w:val="24"/>
-              </w:rPr>
-            </w:pPr>
-            <w:r>
-              <w:rPr>
-                <w:rFonts w:ascii="Segoe UI Emoji" w:eastAsia="Times New Roman" w:hAnsi="Segoe UI Emoji" w:cs="Calibri"/>
-                <w:sz w:val="24"/>
-                <w:szCs w:val="24"/>
-              </w:rPr>
-              <w:t> </w:t>
-            </w:r>
-          </w:p>
-        </w:tc>
-        <w:tc>
-          <w:tcPr>
-            <w:tcW w:w="2650" w:type="dxa"/>
-            <w:tcMar>
-              <w:top w:w="80" w:type="dxa"/>
-              <w:left w:w="80" w:type="dxa"/>
-              <w:bottom w:w="80" w:type="dxa"/>
-              <w:right w:w="80" w:type="dxa"/>
-            </w:tcMar>
-            <w:hideMark/>
-          </w:tcPr>
-          <w:p>
-            <w:pPr>
-              <w:spacing w:after="0" w:line="240" w:lineRule="auto"/>
-              <w:jc w:val="center"/>
-              <w:rPr>
-                <w:rFonts w:ascii="Segoe UI Emoji" w:eastAsia="Times New Roman" w:hAnsi="Segoe UI Emoji" w:cs="Calibri"/>
-                <w:sz w:val="24"/>
-                <w:szCs w:val="24"/>
-              </w:rPr>
-            </w:pPr>
-            <w:r>
-              <w:rPr>
-                <w:rFonts w:ascii="Segoe UI Emoji" w:eastAsia="Times New Roman" w:hAnsi="Segoe UI Emoji" w:cs="Calibri"/>
-                <w:sz w:val="24"/>
-                <w:szCs w:val="24"/>
-              </w:rPr>
-              <w:t> </w:t>
-            </w:r>
-          </w:p>
-        </w:tc>
-        <w:tc>
-          <w:tcPr>
-            <w:tcW w:w="3118" w:type="dxa"/>
+            <w:tcW w:w="1545" w:type="dxa"/>
+            <w:tcMar>
+              <w:top w:w="80" w:type="dxa"/>
+              <w:left w:w="80" w:type="dxa"/>
+              <w:bottom w:w="80" w:type="dxa"/>
+              <w:right w:w="80" w:type="dxa"/>
+            </w:tcMar>
+            <w:hideMark/>
+          </w:tcPr>
+          <w:p>
+            <w:pPr>
+              <w:spacing w:after="0" w:line="240" w:lineRule="auto"/>
+              <w:jc w:val="center"/>
+              <w:rPr>
+                <w:rFonts w:ascii="Segoe UI Emoji" w:eastAsia="Times New Roman" w:hAnsi="Segoe UI Emoji" w:cs="Calibri"/>
+                <w:sz w:val="24"/>
+                <w:szCs w:val="24"/>
+              </w:rPr>
+            </w:pPr>
+            <w:r>
+              <w:rPr>
+                <w:rFonts w:ascii="Segoe UI Emoji" w:eastAsia="Times New Roman" w:hAnsi="Segoe UI Emoji" w:cs="Calibri"/>
+                <w:sz w:val="24"/>
+                <w:szCs w:val="24"/>
+              </w:rPr>
+              <w:t> </w:t>
+            </w:r>
+          </w:p>
+        </w:tc>
+        <w:tc>
+          <w:tcPr>
+            <w:tcW w:w="1678" w:type="dxa"/>
+            <w:tcMar>
+              <w:top w:w="80" w:type="dxa"/>
+              <w:left w:w="80" w:type="dxa"/>
+              <w:bottom w:w="80" w:type="dxa"/>
+              <w:right w:w="80" w:type="dxa"/>
+            </w:tcMar>
+            <w:hideMark/>
+          </w:tcPr>
+          <w:p>
+            <w:pPr>
+              <w:spacing w:after="0" w:line="240" w:lineRule="auto"/>
+              <w:jc w:val="center"/>
+              <w:rPr>
+                <w:rFonts w:ascii="Segoe UI Emoji" w:eastAsia="Times New Roman" w:hAnsi="Segoe UI Emoji" w:cs="Calibri"/>
+                <w:sz w:val="24"/>
+                <w:szCs w:val="24"/>
+              </w:rPr>
+            </w:pPr>
+            <w:r>
+              <w:rPr>
+                <w:rFonts w:ascii="Segoe UI Emoji" w:eastAsia="Times New Roman" w:hAnsi="Segoe UI Emoji" w:cs="Calibri"/>
+                <w:sz w:val="24"/>
+                <w:szCs w:val="24"/>
+              </w:rPr>
+              <w:t> </w:t>
+            </w:r>
+          </w:p>
+        </w:tc>
+        <w:tc>
+          <w:tcPr>
+            <w:tcW w:w="1721" w:type="dxa"/>
+            <w:gridSpan w:val="2"/>
             <w:tcMar>
               <w:top w:w="80" w:type="dxa"/>
               <w:left w:w="80" w:type="dxa"/>
@@ -1459,37 +1451,38 @@
       <w:tr>
         <w:tc>
           <w:tcPr>
-            <w:tcW w:w="3669" w:type="dxa"/>
-            <w:tcMar>
-              <w:top w:w="80" w:type="dxa"/>
-              <w:left w:w="80" w:type="dxa"/>
-              <w:bottom w:w="80" w:type="dxa"/>
-              <w:right w:w="80" w:type="dxa"/>
-            </w:tcMar>
-            <w:hideMark/>
-          </w:tcPr>
-          <w:p>
-            <w:pPr>
-              <w:spacing w:after="0" w:line="240" w:lineRule="auto"/>
-              <w:rPr>
-                <w:rFonts w:ascii="Segoe UI Emoji" w:eastAsia="Times New Roman" w:hAnsi="Segoe UI Emoji" w:cs="Calibri"/>
-                <w:sz w:val="24"/>
-                <w:szCs w:val="24"/>
-              </w:rPr>
-            </w:pPr>
-            <w:r>
-              <w:rPr>
-                <w:rFonts w:ascii="Segoe UI Emoji" w:eastAsia="Times New Roman" w:hAnsi="Segoe UI Emoji" w:cs="Calibri"/>
-                <w:sz w:val="24"/>
-                <w:szCs w:val="24"/>
-              </w:rPr>
+            <w:tcW w:w="1863" w:type="dxa"/>
+            <w:tcMar>
+              <w:top w:w="80" w:type="dxa"/>
+              <w:left w:w="80" w:type="dxa"/>
+              <w:bottom w:w="80" w:type="dxa"/>
+              <w:right w:w="80" w:type="dxa"/>
+            </w:tcMar>
+            <w:hideMark/>
+          </w:tcPr>
+          <w:p>
+            <w:pPr>
+              <w:spacing w:after="0" w:line="240" w:lineRule="auto"/>
+              <w:rPr>
+                <w:rFonts w:ascii="Segoe UI Emoji" w:eastAsia="Times New Roman" w:hAnsi="Segoe UI Emoji" w:cs="Calibri"/>
+                <w:sz w:val="24"/>
+                <w:szCs w:val="24"/>
+              </w:rPr>
+            </w:pPr>
+            <w:r>
+              <w:rPr>
+                <w:rFonts w:ascii="Segoe UI Emoji" w:eastAsia="Times New Roman" w:hAnsi="Segoe UI Emoji" w:cs="Calibri"/>
+                <w:sz w:val="24"/>
+                <w:szCs w:val="24"/>
+              </w:rPr>
+              <w:lastRenderedPageBreak/>
               <w:t>Graphics Card</w:t>
             </w:r>
           </w:p>
         </w:tc>
         <w:tc>
           <w:tcPr>
-            <w:tcW w:w="3142" w:type="dxa"/>
+            <w:tcW w:w="1713" w:type="dxa"/>
             <w:tcMar>
               <w:top w:w="80" w:type="dxa"/>
               <w:left w:w="80" w:type="dxa"/>
@@ -1528,69 +1521,94 @@
         </w:tc>
         <w:tc>
           <w:tcPr>
-            <w:tcW w:w="2457" w:type="dxa"/>
-            <w:tcMar>
-              <w:top w:w="80" w:type="dxa"/>
-              <w:left w:w="80" w:type="dxa"/>
-              <w:bottom w:w="80" w:type="dxa"/>
-              <w:right w:w="80" w:type="dxa"/>
-            </w:tcMar>
-            <w:hideMark/>
-          </w:tcPr>
-          <w:p>
-            <w:pPr>
-              <w:spacing w:after="0" w:line="240" w:lineRule="auto"/>
-              <w:jc w:val="center"/>
-              <w:rPr>
-                <w:rFonts w:ascii="Segoe UI Emoji" w:eastAsia="Times New Roman" w:hAnsi="Segoe UI Emoji" w:cs="Calibri"/>
-                <w:sz w:val="24"/>
-                <w:szCs w:val="24"/>
-              </w:rPr>
-            </w:pPr>
-            <w:r>
-              <w:rPr>
-                <w:rFonts w:ascii="Segoe UI Emoji" w:eastAsia="Times New Roman" w:hAnsi="Segoe UI Emoji" w:cs="Calibri"/>
-                <w:sz w:val="24"/>
-                <w:szCs w:val="24"/>
-              </w:rPr>
-              <w:t> </w:t>
-            </w:r>
-          </w:p>
-        </w:tc>
-        <w:tc>
-          <w:tcPr>
-            <w:tcW w:w="2650" w:type="dxa"/>
-            <w:tcMar>
-              <w:top w:w="80" w:type="dxa"/>
-              <w:left w:w="80" w:type="dxa"/>
-              <w:bottom w:w="80" w:type="dxa"/>
-              <w:right w:w="80" w:type="dxa"/>
-            </w:tcMar>
-            <w:hideMark/>
-          </w:tcPr>
-          <w:p>
-            <w:pPr>
-              <w:spacing w:after="0" w:line="240" w:lineRule="auto"/>
-              <w:jc w:val="center"/>
-              <w:rPr>
-                <w:rFonts w:ascii="Segoe UI Emoji" w:eastAsia="Times New Roman" w:hAnsi="Segoe UI Emoji" w:cs="Calibri"/>
-                <w:sz w:val="24"/>
-                <w:szCs w:val="24"/>
-              </w:rPr>
-            </w:pPr>
-            <w:r>
-              <w:rPr>
-                <w:rFonts w:ascii="Segoe UI Emoji" w:eastAsia="Times New Roman" w:hAnsi="Segoe UI Emoji" w:cs="Calibri"/>
-                <w:sz w:val="24"/>
-                <w:szCs w:val="24"/>
-              </w:rPr>
-              <w:t> </w:t>
-            </w:r>
-          </w:p>
-        </w:tc>
-        <w:tc>
-          <w:tcPr>
-            <w:tcW w:w="3118" w:type="dxa"/>
+            <w:tcW w:w="1545" w:type="dxa"/>
+            <w:tcMar>
+              <w:top w:w="80" w:type="dxa"/>
+              <w:left w:w="80" w:type="dxa"/>
+              <w:bottom w:w="80" w:type="dxa"/>
+              <w:right w:w="80" w:type="dxa"/>
+            </w:tcMar>
+            <w:hideMark/>
+          </w:tcPr>
+          <w:p>
+            <w:pPr>
+              <w:spacing w:after="0" w:line="240" w:lineRule="auto"/>
+              <w:jc w:val="center"/>
+              <w:rPr>
+                <w:rFonts w:ascii="Segoe UI Emoji" w:eastAsia="Times New Roman" w:hAnsi="Segoe UI Emoji" w:cs="Calibri"/>
+                <w:sz w:val="24"/>
+                <w:szCs w:val="24"/>
+              </w:rPr>
+            </w:pPr>
+            <w:r>
+              <w:rPr>
+                <w:rFonts w:ascii="Segoe UI Emoji" w:eastAsia="Times New Roman" w:hAnsi="Segoe UI Emoji" w:cs="Calibri"/>
+                <w:sz w:val="24"/>
+                <w:szCs w:val="24"/>
+              </w:rPr>
+              <w:t> </w:t>
+            </w:r>
+            <w:r>
+              <w:rPr>
+                <w:rFonts w:ascii="Segoe UI Emoji" w:eastAsia="Times New Roman" w:hAnsi="Segoe UI Emoji" w:cs="Calibri"/>
+                <w:sz w:val="24"/>
+                <w:szCs w:val="24"/>
+              </w:rPr>
+              <w:t>Gigabyte NVIDIA GeForce RTX 3050 Gaming OC 8GB GDDR6 Graphics Card</w:t>
+            </w:r>
+          </w:p>
+        </w:tc>
+        <w:tc>
+          <w:tcPr>
+            <w:tcW w:w="1678" w:type="dxa"/>
+            <w:tcMar>
+              <w:top w:w="80" w:type="dxa"/>
+              <w:left w:w="80" w:type="dxa"/>
+              <w:bottom w:w="80" w:type="dxa"/>
+              <w:right w:w="80" w:type="dxa"/>
+            </w:tcMar>
+            <w:hideMark/>
+          </w:tcPr>
+          <w:p>
+            <w:pPr>
+              <w:spacing w:after="0" w:line="240" w:lineRule="auto"/>
+              <w:jc w:val="center"/>
+              <w:rPr>
+                <w:rFonts w:ascii="Segoe UI Emoji" w:eastAsia="Times New Roman" w:hAnsi="Segoe UI Emoji" w:cs="Calibri"/>
+                <w:sz w:val="24"/>
+                <w:szCs w:val="24"/>
+              </w:rPr>
+            </w:pPr>
+            <w:r>
+              <w:rPr>
+                <w:rFonts w:ascii="Segoe UI Emoji" w:eastAsia="Times New Roman" w:hAnsi="Segoe UI Emoji" w:cs="Calibri"/>
+                <w:sz w:val="24"/>
+                <w:szCs w:val="24"/>
+              </w:rPr>
+              <w:t> </w:t>
+            </w:r>
+          </w:p>
+        </w:tc>
+        <w:tc>
+          <w:tcPr>
+            <w:tcW w:w="20" w:type="dxa"/>
+          </w:tcPr>
+          <w:p>
+            <w:pPr>
+              <w:spacing w:after="0" w:line="240" w:lineRule="auto"/>
+              <w:jc w:val="center"/>
+              <w:rPr>
+                <w:rFonts w:ascii="Segoe UI Emoji" w:eastAsia="Times New Roman" w:hAnsi="Segoe UI Emoji" w:cs="Calibri"/>
+                <w:sz w:val="24"/>
+                <w:szCs w:val="24"/>
+              </w:rPr>
+            </w:pPr>
+          </w:p>
+        </w:tc>
+        <w:tc>
+          <w:tcPr>
+            <w:tcW w:w="2273" w:type="dxa"/>
+            <w:gridSpan w:val="2"/>
             <w:tcMar>
               <w:top w:w="80" w:type="dxa"/>
               <w:left w:w="80" w:type="dxa"/>
@@ -1623,7 +1641,7 @@
       <w:tr>
         <w:tc>
           <w:tcPr>
-            <w:tcW w:w="3669" w:type="dxa"/>
+            <w:tcW w:w="1863" w:type="dxa"/>
             <w:tcMar>
               <w:top w:w="80" w:type="dxa"/>
               <w:left w:w="80" w:type="dxa"/>
@@ -1653,100 +1671,117 @@
         </w:tc>
         <w:tc>
           <w:tcPr>
-            <w:tcW w:w="3142" w:type="dxa"/>
-            <w:tcMar>
-              <w:top w:w="80" w:type="dxa"/>
-              <w:left w:w="80" w:type="dxa"/>
-              <w:bottom w:w="80" w:type="dxa"/>
-              <w:right w:w="80" w:type="dxa"/>
-            </w:tcMar>
-            <w:hideMark/>
-          </w:tcPr>
-          <w:p>
-            <w:pPr>
-              <w:spacing w:after="0" w:line="240" w:lineRule="auto"/>
-              <w:jc w:val="center"/>
-              <w:rPr>
-                <w:rFonts w:ascii="Segoe UI Emoji" w:eastAsia="Times New Roman" w:hAnsi="Segoe UI Emoji" w:cs="Calibri"/>
-                <w:sz w:val="24"/>
-                <w:szCs w:val="24"/>
-              </w:rPr>
-            </w:pPr>
-            <w:r>
-              <w:rPr>
-                <w:rFonts w:ascii="Segoe UI Emoji" w:eastAsia="Times New Roman" w:hAnsi="Segoe UI Emoji" w:cs="Calibri"/>
-                <w:sz w:val="24"/>
-                <w:szCs w:val="24"/>
-              </w:rPr>
-              <w:t> </w:t>
-            </w:r>
-          </w:p>
-        </w:tc>
-        <w:tc>
-          <w:tcPr>
-            <w:tcW w:w="2457" w:type="dxa"/>
-            <w:tcMar>
-              <w:top w:w="80" w:type="dxa"/>
-              <w:left w:w="80" w:type="dxa"/>
-              <w:bottom w:w="80" w:type="dxa"/>
-              <w:right w:w="80" w:type="dxa"/>
-            </w:tcMar>
-            <w:hideMark/>
-          </w:tcPr>
-          <w:p>
-            <w:pPr>
-              <w:spacing w:after="0" w:line="240" w:lineRule="auto"/>
-              <w:jc w:val="center"/>
-              <w:rPr>
-                <w:rFonts w:ascii="Segoe UI Emoji" w:eastAsia="Times New Roman" w:hAnsi="Segoe UI Emoji" w:cs="Calibri"/>
-                <w:sz w:val="24"/>
-                <w:szCs w:val="24"/>
-              </w:rPr>
-            </w:pPr>
-            <w:r>
-              <w:rPr>
-                <w:rFonts w:ascii="Segoe UI Emoji" w:eastAsia="Times New Roman" w:hAnsi="Segoe UI Emoji" w:cs="Calibri"/>
-                <w:sz w:val="24"/>
-                <w:szCs w:val="24"/>
-              </w:rPr>
-              <w:t> </w:t>
-            </w:r>
-          </w:p>
-        </w:tc>
-        <w:tc>
-          <w:tcPr>
-            <w:tcW w:w="2650" w:type="dxa"/>
-            <w:tcMar>
-              <w:top w:w="80" w:type="dxa"/>
-              <w:left w:w="80" w:type="dxa"/>
-              <w:bottom w:w="80" w:type="dxa"/>
-              <w:right w:w="80" w:type="dxa"/>
-            </w:tcMar>
-            <w:hideMark/>
-          </w:tcPr>
-          <w:p>
-            <w:pPr>
-              <w:spacing w:after="0" w:line="240" w:lineRule="auto"/>
-              <w:jc w:val="center"/>
-              <w:rPr>
-                <w:rFonts w:ascii="Segoe UI Emoji" w:eastAsia="Times New Roman" w:hAnsi="Segoe UI Emoji" w:cs="Calibri"/>
-                <w:sz w:val="24"/>
-                <w:szCs w:val="24"/>
-              </w:rPr>
-            </w:pPr>
-            <w:r>
-              <w:rPr>
-                <w:rFonts w:ascii="Segoe UI Emoji" w:eastAsia="Times New Roman" w:hAnsi="Segoe UI Emoji" w:cs="Calibri"/>
-                <w:sz w:val="24"/>
-                <w:szCs w:val="24"/>
-              </w:rPr>
-              <w:t> </w:t>
-            </w:r>
-          </w:p>
-        </w:tc>
-        <w:tc>
-          <w:tcPr>
-            <w:tcW w:w="3118" w:type="dxa"/>
+            <w:tcW w:w="1713" w:type="dxa"/>
+            <w:tcMar>
+              <w:top w:w="80" w:type="dxa"/>
+              <w:left w:w="80" w:type="dxa"/>
+              <w:bottom w:w="80" w:type="dxa"/>
+              <w:right w:w="80" w:type="dxa"/>
+            </w:tcMar>
+            <w:hideMark/>
+          </w:tcPr>
+          <w:p>
+            <w:pPr>
+              <w:spacing w:after="0" w:line="240" w:lineRule="auto"/>
+              <w:jc w:val="center"/>
+              <w:rPr>
+                <w:rFonts w:ascii="Segoe UI Emoji" w:eastAsia="Times New Roman" w:hAnsi="Segoe UI Emoji" w:cs="Calibri"/>
+                <w:sz w:val="24"/>
+                <w:szCs w:val="24"/>
+              </w:rPr>
+            </w:pPr>
+            <w:r>
+              <w:rPr>
+                <w:rFonts w:ascii="Segoe UI Emoji" w:eastAsia="Times New Roman" w:hAnsi="Segoe UI Emoji" w:cs="Calibri"/>
+                <w:sz w:val="24"/>
+                <w:szCs w:val="24"/>
+              </w:rPr>
+              <w:t> </w:t>
+            </w:r>
+          </w:p>
+        </w:tc>
+        <w:tc>
+          <w:tcPr>
+            <w:tcW w:w="1545" w:type="dxa"/>
+            <w:tcMar>
+              <w:top w:w="80" w:type="dxa"/>
+              <w:left w:w="80" w:type="dxa"/>
+              <w:bottom w:w="80" w:type="dxa"/>
+              <w:right w:w="80" w:type="dxa"/>
+            </w:tcMar>
+            <w:hideMark/>
+          </w:tcPr>
+          <w:p>
+            <w:pPr>
+              <w:spacing w:after="0" w:line="240" w:lineRule="auto"/>
+              <w:jc w:val="center"/>
+              <w:rPr>
+                <w:rFonts w:ascii="Segoe UI Emoji" w:eastAsia="Times New Roman" w:hAnsi="Segoe UI Emoji" w:cs="Calibri"/>
+                <w:sz w:val="24"/>
+                <w:szCs w:val="24"/>
+              </w:rPr>
+            </w:pPr>
+            <w:r>
+              <w:rPr>
+                <w:rFonts w:ascii="Segoe UI Emoji" w:eastAsia="Times New Roman" w:hAnsi="Segoe UI Emoji" w:cs="Calibri"/>
+                <w:sz w:val="24"/>
+                <w:szCs w:val="24"/>
+              </w:rPr>
+              <w:t> </w:t>
+            </w:r>
+          </w:p>
+        </w:tc>
+        <w:tc>
+          <w:tcPr>
+            <w:tcW w:w="1678" w:type="dxa"/>
+            <w:tcMar>
+              <w:top w:w="80" w:type="dxa"/>
+              <w:left w:w="80" w:type="dxa"/>
+              <w:bottom w:w="80" w:type="dxa"/>
+              <w:right w:w="80" w:type="dxa"/>
+            </w:tcMar>
+            <w:hideMark/>
+          </w:tcPr>
+          <w:p>
+            <w:pPr>
+              <w:spacing w:after="0" w:line="240" w:lineRule="auto"/>
+              <w:jc w:val="center"/>
+              <w:rPr>
+                <w:rFonts w:ascii="Segoe UI Emoji" w:eastAsia="Times New Roman" w:hAnsi="Segoe UI Emoji" w:cs="Calibri"/>
+                <w:sz w:val="24"/>
+                <w:szCs w:val="24"/>
+              </w:rPr>
+            </w:pPr>
+            <w:r>
+              <w:rPr>
+                <w:rFonts w:ascii="Segoe UI Emoji" w:eastAsia="Times New Roman" w:hAnsi="Segoe UI Emoji" w:cs="Calibri"/>
+                <w:sz w:val="24"/>
+                <w:szCs w:val="24"/>
+              </w:rPr>
+              <w:t> </w:t>
+            </w:r>
+          </w:p>
+        </w:tc>
+        <w:tc>
+          <w:tcPr>
+            <w:tcW w:w="20" w:type="dxa"/>
+          </w:tcPr>
+          <w:p>
+            <w:pPr>
+              <w:spacing w:after="0" w:line="240" w:lineRule="auto"/>
+              <w:jc w:val="center"/>
+              <w:rPr>
+                <w:rFonts w:ascii="Segoe UI Emoji" w:eastAsia="Times New Roman" w:hAnsi="Segoe UI Emoji" w:cs="Calibri"/>
+                <w:sz w:val="24"/>
+                <w:szCs w:val="24"/>
+              </w:rPr>
+            </w:pPr>
+          </w:p>
+        </w:tc>
+        <w:tc>
+          <w:tcPr>
+            <w:tcW w:w="2273" w:type="dxa"/>
+            <w:gridSpan w:val="2"/>
             <w:tcMar>
               <w:top w:w="80" w:type="dxa"/>
               <w:left w:w="80" w:type="dxa"/>
@@ -1779,38 +1814,37 @@
       <w:tr>
         <w:tc>
           <w:tcPr>
-            <w:tcW w:w="3669" w:type="dxa"/>
-            <w:tcMar>
-              <w:top w:w="80" w:type="dxa"/>
-              <w:left w:w="80" w:type="dxa"/>
-              <w:bottom w:w="80" w:type="dxa"/>
-              <w:right w:w="80" w:type="dxa"/>
-            </w:tcMar>
-            <w:hideMark/>
-          </w:tcPr>
-          <w:p>
-            <w:pPr>
-              <w:spacing w:after="0" w:line="240" w:lineRule="auto"/>
-              <w:rPr>
-                <w:rFonts w:ascii="Segoe UI Emoji" w:eastAsia="Times New Roman" w:hAnsi="Segoe UI Emoji" w:cs="Calibri"/>
-                <w:sz w:val="24"/>
-                <w:szCs w:val="24"/>
-              </w:rPr>
-            </w:pPr>
-            <w:r>
-              <w:rPr>
-                <w:rFonts w:ascii="Segoe UI Emoji" w:eastAsia="Times New Roman" w:hAnsi="Segoe UI Emoji" w:cs="Calibri"/>
-                <w:sz w:val="24"/>
-                <w:szCs w:val="24"/>
-              </w:rPr>
-              <w:lastRenderedPageBreak/>
+            <w:tcW w:w="1863" w:type="dxa"/>
+            <w:tcMar>
+              <w:top w:w="80" w:type="dxa"/>
+              <w:left w:w="80" w:type="dxa"/>
+              <w:bottom w:w="80" w:type="dxa"/>
+              <w:right w:w="80" w:type="dxa"/>
+            </w:tcMar>
+            <w:hideMark/>
+          </w:tcPr>
+          <w:p>
+            <w:pPr>
+              <w:spacing w:after="0" w:line="240" w:lineRule="auto"/>
+              <w:rPr>
+                <w:rFonts w:ascii="Segoe UI Emoji" w:eastAsia="Times New Roman" w:hAnsi="Segoe UI Emoji" w:cs="Calibri"/>
+                <w:sz w:val="24"/>
+                <w:szCs w:val="24"/>
+              </w:rPr>
+            </w:pPr>
+            <w:r>
+              <w:rPr>
+                <w:rFonts w:ascii="Segoe UI Emoji" w:eastAsia="Times New Roman" w:hAnsi="Segoe UI Emoji" w:cs="Calibri"/>
+                <w:sz w:val="24"/>
+                <w:szCs w:val="24"/>
+              </w:rPr>
               <w:t>Other Accessories</w:t>
             </w:r>
           </w:p>
         </w:tc>
         <w:tc>
           <w:tcPr>
-            <w:tcW w:w="3142" w:type="dxa"/>
+            <w:tcW w:w="1713" w:type="dxa"/>
             <w:tcMar>
               <w:top w:w="80" w:type="dxa"/>
               <w:left w:w="80" w:type="dxa"/>
@@ -1871,69 +1905,94 @@
         </w:tc>
         <w:tc>
           <w:tcPr>
-            <w:tcW w:w="2457" w:type="dxa"/>
-            <w:tcMar>
-              <w:top w:w="80" w:type="dxa"/>
-              <w:left w:w="80" w:type="dxa"/>
-              <w:bottom w:w="80" w:type="dxa"/>
-              <w:right w:w="80" w:type="dxa"/>
-            </w:tcMar>
-            <w:hideMark/>
-          </w:tcPr>
-          <w:p>
-            <w:pPr>
-              <w:spacing w:after="0" w:line="240" w:lineRule="auto"/>
-              <w:jc w:val="center"/>
-              <w:rPr>
-                <w:rFonts w:ascii="Segoe UI Emoji" w:eastAsia="Times New Roman" w:hAnsi="Segoe UI Emoji" w:cs="Calibri"/>
-                <w:sz w:val="24"/>
-                <w:szCs w:val="24"/>
-              </w:rPr>
-            </w:pPr>
-            <w:r>
-              <w:rPr>
-                <w:rFonts w:ascii="Segoe UI Emoji" w:eastAsia="Times New Roman" w:hAnsi="Segoe UI Emoji" w:cs="Calibri"/>
-                <w:sz w:val="24"/>
-                <w:szCs w:val="24"/>
-              </w:rPr>
-              <w:t> </w:t>
-            </w:r>
-          </w:p>
-        </w:tc>
-        <w:tc>
-          <w:tcPr>
-            <w:tcW w:w="2650" w:type="dxa"/>
-            <w:tcMar>
-              <w:top w:w="80" w:type="dxa"/>
-              <w:left w:w="80" w:type="dxa"/>
-              <w:bottom w:w="80" w:type="dxa"/>
-              <w:right w:w="80" w:type="dxa"/>
-            </w:tcMar>
-            <w:hideMark/>
-          </w:tcPr>
-          <w:p>
-            <w:pPr>
-              <w:spacing w:after="0" w:line="240" w:lineRule="auto"/>
-              <w:jc w:val="center"/>
-              <w:rPr>
-                <w:rFonts w:ascii="Segoe UI Emoji" w:eastAsia="Times New Roman" w:hAnsi="Segoe UI Emoji" w:cs="Calibri"/>
-                <w:sz w:val="24"/>
-                <w:szCs w:val="24"/>
-              </w:rPr>
-            </w:pPr>
-            <w:r>
-              <w:rPr>
-                <w:rFonts w:ascii="Segoe UI Emoji" w:eastAsia="Times New Roman" w:hAnsi="Segoe UI Emoji" w:cs="Calibri"/>
-                <w:sz w:val="24"/>
-                <w:szCs w:val="24"/>
-              </w:rPr>
-              <w:t> </w:t>
-            </w:r>
-          </w:p>
-        </w:tc>
-        <w:tc>
-          <w:tcPr>
-            <w:tcW w:w="3118" w:type="dxa"/>
+            <w:tcW w:w="1545" w:type="dxa"/>
+            <w:tcMar>
+              <w:top w:w="80" w:type="dxa"/>
+              <w:left w:w="80" w:type="dxa"/>
+              <w:bottom w:w="80" w:type="dxa"/>
+              <w:right w:w="80" w:type="dxa"/>
+            </w:tcMar>
+            <w:hideMark/>
+          </w:tcPr>
+          <w:p>
+            <w:pPr>
+              <w:spacing w:after="0" w:line="240" w:lineRule="auto"/>
+              <w:jc w:val="center"/>
+              <w:rPr>
+                <w:rFonts w:ascii="Segoe UI Emoji" w:eastAsia="Times New Roman" w:hAnsi="Segoe UI Emoji" w:cs="Calibri"/>
+                <w:sz w:val="24"/>
+                <w:szCs w:val="24"/>
+              </w:rPr>
+            </w:pPr>
+            <w:r>
+              <w:rPr>
+                <w:rFonts w:ascii="Segoe UI Emoji" w:eastAsia="Times New Roman" w:hAnsi="Segoe UI Emoji" w:cs="Calibri"/>
+                <w:sz w:val="24"/>
+                <w:szCs w:val="24"/>
+              </w:rPr>
+              <w:t> </w:t>
+            </w:r>
+            <w:r>
+              <w:rPr>
+                <w:rFonts w:ascii="Segoe UI Emoji" w:eastAsia="Times New Roman" w:hAnsi="Segoe UI Emoji" w:cs="Calibri"/>
+                <w:sz w:val="24"/>
+                <w:szCs w:val="24"/>
+              </w:rPr>
+              <w:t>Corsair K57 RGB Wireless</w:t>
+            </w:r>
+          </w:p>
+        </w:tc>
+        <w:tc>
+          <w:tcPr>
+            <w:tcW w:w="1678" w:type="dxa"/>
+            <w:tcMar>
+              <w:top w:w="80" w:type="dxa"/>
+              <w:left w:w="80" w:type="dxa"/>
+              <w:bottom w:w="80" w:type="dxa"/>
+              <w:right w:w="80" w:type="dxa"/>
+            </w:tcMar>
+            <w:hideMark/>
+          </w:tcPr>
+          <w:p>
+            <w:pPr>
+              <w:spacing w:after="0" w:line="240" w:lineRule="auto"/>
+              <w:jc w:val="center"/>
+              <w:rPr>
+                <w:rFonts w:ascii="Segoe UI Emoji" w:eastAsia="Times New Roman" w:hAnsi="Segoe UI Emoji" w:cs="Calibri"/>
+                <w:sz w:val="24"/>
+                <w:szCs w:val="24"/>
+              </w:rPr>
+            </w:pPr>
+            <w:r>
+              <w:rPr>
+                <w:rFonts w:ascii="Segoe UI Emoji" w:eastAsia="Times New Roman" w:hAnsi="Segoe UI Emoji" w:cs="Calibri"/>
+                <w:sz w:val="24"/>
+                <w:szCs w:val="24"/>
+              </w:rPr>
+              <w:t> </w:t>
+            </w:r>
+          </w:p>
+        </w:tc>
+        <w:tc>
+          <w:tcPr>
+            <w:tcW w:w="20" w:type="dxa"/>
+          </w:tcPr>
+          <w:p>
+            <w:pPr>
+              <w:spacing w:after="0" w:line="240" w:lineRule="auto"/>
+              <w:jc w:val="center"/>
+              <w:rPr>
+                <w:rFonts w:ascii="Segoe UI Emoji" w:eastAsia="Times New Roman" w:hAnsi="Segoe UI Emoji" w:cs="Calibri"/>
+                <w:sz w:val="24"/>
+                <w:szCs w:val="24"/>
+              </w:rPr>
+            </w:pPr>
+          </w:p>
+        </w:tc>
+        <w:tc>
+          <w:tcPr>
+            <w:tcW w:w="2273" w:type="dxa"/>
+            <w:gridSpan w:val="2"/>
             <w:tcMar>
               <w:top w:w="80" w:type="dxa"/>
               <w:left w:w="80" w:type="dxa"/>
@@ -1966,7 +2025,7 @@
       <w:tr>
         <w:tc>
           <w:tcPr>
-            <w:tcW w:w="3669" w:type="dxa"/>
+            <w:tcW w:w="1863" w:type="dxa"/>
             <w:shd w:val="clear" w:color="auto" w:fill="BFBFBF" w:themeFill="background1" w:themeFillShade="BF"/>
             <w:tcMar>
               <w:top w:w="80" w:type="dxa"/>
@@ -1997,7 +2056,7 @@
         </w:tc>
         <w:tc>
           <w:tcPr>
-            <w:tcW w:w="3142" w:type="dxa"/>
+            <w:tcW w:w="1713" w:type="dxa"/>
             <w:shd w:val="clear" w:color="auto" w:fill="BFBFBF" w:themeFill="background1" w:themeFillShade="BF"/>
             <w:tcMar>
               <w:top w:w="80" w:type="dxa"/>
@@ -2029,7 +2088,7 @@
         </w:tc>
         <w:tc>
           <w:tcPr>
-            <w:tcW w:w="2457" w:type="dxa"/>
+            <w:tcW w:w="1545" w:type="dxa"/>
             <w:shd w:val="clear" w:color="auto" w:fill="BFBFBF" w:themeFill="background1" w:themeFillShade="BF"/>
             <w:tcMar>
               <w:top w:w="80" w:type="dxa"/>
@@ -2061,7 +2120,7 @@
         </w:tc>
         <w:tc>
           <w:tcPr>
-            <w:tcW w:w="2650" w:type="dxa"/>
+            <w:tcW w:w="1678" w:type="dxa"/>
             <w:shd w:val="clear" w:color="auto" w:fill="BFBFBF" w:themeFill="background1" w:themeFillShade="BF"/>
             <w:tcMar>
               <w:top w:w="80" w:type="dxa"/>
@@ -2093,7 +2152,25 @@
         </w:tc>
         <w:tc>
           <w:tcPr>
-            <w:tcW w:w="3118" w:type="dxa"/>
+            <w:tcW w:w="20" w:type="dxa"/>
+            <w:shd w:val="clear" w:color="auto" w:fill="BFBFBF" w:themeFill="background1" w:themeFillShade="BF"/>
+          </w:tcPr>
+          <w:p>
+            <w:pPr>
+              <w:spacing w:after="0" w:line="240" w:lineRule="auto"/>
+              <w:jc w:val="center"/>
+              <w:rPr>
+                <w:rFonts w:ascii="Segoe UI Emoji" w:eastAsia="Times New Roman" w:hAnsi="Segoe UI Emoji" w:cs="Calibri"/>
+                <w:sz w:val="24"/>
+                <w:szCs w:val="24"/>
+              </w:rPr>
+            </w:pPr>
+          </w:p>
+        </w:tc>
+        <w:tc>
+          <w:tcPr>
+            <w:tcW w:w="2273" w:type="dxa"/>
+            <w:gridSpan w:val="2"/>
             <w:shd w:val="clear" w:color="auto" w:fill="BFBFBF" w:themeFill="background1" w:themeFillShade="BF"/>
             <w:tcMar>
               <w:top w:w="80" w:type="dxa"/>
@@ -2729,6 +2806,23 @@
     <w:uiPriority w:val="99"/>
     <w:rsid w:val="00F0524E"/>
   </w:style>
+  <w:style w:type="character" w:styleId="Hyperlink">
+    <w:name w:val="Hyperlink"/>
+    <w:basedOn w:val="DefaultParagraphFont"/>
+    <w:uiPriority w:val="99"/>
+    <w:semiHidden/>
+    <w:unhideWhenUsed/>
+    <w:rsid w:val="00256C9B"/>
+    <w:rPr>
+      <w:color w:val="0000FF"/>
+      <w:u w:val="single"/>
+    </w:rPr>
+  </w:style>
+  <w:style w:type="character" w:customStyle="1" w:styleId="h1crumbs">
+    <w:name w:val="h1crumbs"/>
+    <w:basedOn w:val="DefaultParagraphFont"/>
+    <w:rsid w:val="00256C9B"/>
+  </w:style>
 </w:styles>
 </file>
 
